--- a/Project1.docx
+++ b/Project1.docx
@@ -4,15 +4,7 @@
   <w:body>
     <w:p>
       <w:r>
-        <w:t xml:space="preserve">10 </w:t>
-      </w:r>
-      <w:proofErr w:type="spellStart"/>
-      <w:r>
-        <w:t>epopchs</w:t>
-      </w:r>
-      <w:proofErr w:type="spellEnd"/>
-      <w:r>
-        <w:t xml:space="preserve"> and 16 batch size</w:t>
+        <w:t>10 epopchs and 16 batch size</w:t>
       </w:r>
     </w:p>
     <w:p>
@@ -227,6 +219,133 @@
         </w:drawing>
       </w:r>
     </w:p>
+    <w:p/>
+    <w:p>
+      <w:r>
+        <w:t>Increased batch size to 128 – with 48 epoch</w:t>
+      </w:r>
+    </w:p>
+    <w:p>
+      <w:r>
+        <w:drawing>
+          <wp:inline distT="0" distB="0" distL="0" distR="0" wp14:anchorId="307EA9E3" wp14:editId="55700910">
+            <wp:extent cx="5943600" cy="1873250"/>
+            <wp:effectExtent l="0" t="0" r="0" b="0"/>
+            <wp:docPr id="7" name="Picture 7" descr="Table&#10;&#10;Description automatically generated with low confidence"/>
+            <wp:cNvGraphicFramePr>
+              <a:graphicFrameLocks xmlns:a="http://schemas.openxmlformats.org/drawingml/2006/main" noChangeAspect="1"/>
+            </wp:cNvGraphicFramePr>
+            <a:graphic xmlns:a="http://schemas.openxmlformats.org/drawingml/2006/main">
+              <a:graphicData uri="http://schemas.openxmlformats.org/drawingml/2006/picture">
+                <pic:pic xmlns:pic="http://schemas.openxmlformats.org/drawingml/2006/picture">
+                  <pic:nvPicPr>
+                    <pic:cNvPr id="7" name="Picture 7" descr="Table&#10;&#10;Description automatically generated with low confidence"/>
+                    <pic:cNvPicPr/>
+                  </pic:nvPicPr>
+                  <pic:blipFill>
+                    <a:blip r:embed="rId9"/>
+                    <a:stretch>
+                      <a:fillRect/>
+                    </a:stretch>
+                  </pic:blipFill>
+                  <pic:spPr>
+                    <a:xfrm>
+                      <a:off x="0" y="0"/>
+                      <a:ext cx="5943600" cy="1873250"/>
+                    </a:xfrm>
+                    <a:prstGeom prst="rect">
+                      <a:avLst/>
+                    </a:prstGeom>
+                  </pic:spPr>
+                </pic:pic>
+              </a:graphicData>
+            </a:graphic>
+          </wp:inline>
+        </w:drawing>
+      </w:r>
+    </w:p>
+    <w:p/>
+    <w:p>
+      <w:r>
+        <w:lastRenderedPageBreak/>
+        <w:drawing>
+          <wp:inline distT="0" distB="0" distL="0" distR="0" wp14:anchorId="1EBEA4F1" wp14:editId="54526F8C">
+            <wp:extent cx="5943600" cy="3155315"/>
+            <wp:effectExtent l="0" t="0" r="0" b="0"/>
+            <wp:docPr id="8" name="Picture 8" descr="Chart, line chart&#10;&#10;Description automatically generated"/>
+            <wp:cNvGraphicFramePr>
+              <a:graphicFrameLocks xmlns:a="http://schemas.openxmlformats.org/drawingml/2006/main" noChangeAspect="1"/>
+            </wp:cNvGraphicFramePr>
+            <a:graphic xmlns:a="http://schemas.openxmlformats.org/drawingml/2006/main">
+              <a:graphicData uri="http://schemas.openxmlformats.org/drawingml/2006/picture">
+                <pic:pic xmlns:pic="http://schemas.openxmlformats.org/drawingml/2006/picture">
+                  <pic:nvPicPr>
+                    <pic:cNvPr id="8" name="Picture 8" descr="Chart, line chart&#10;&#10;Description automatically generated"/>
+                    <pic:cNvPicPr/>
+                  </pic:nvPicPr>
+                  <pic:blipFill>
+                    <a:blip r:embed="rId10"/>
+                    <a:stretch>
+                      <a:fillRect/>
+                    </a:stretch>
+                  </pic:blipFill>
+                  <pic:spPr>
+                    <a:xfrm>
+                      <a:off x="0" y="0"/>
+                      <a:ext cx="5943600" cy="3155315"/>
+                    </a:xfrm>
+                    <a:prstGeom prst="rect">
+                      <a:avLst/>
+                    </a:prstGeom>
+                  </pic:spPr>
+                </pic:pic>
+              </a:graphicData>
+            </a:graphic>
+          </wp:inline>
+        </w:drawing>
+      </w:r>
+    </w:p>
+    <w:p/>
+    <w:p>
+      <w:r>
+        <w:lastRenderedPageBreak/>
+        <w:drawing>
+          <wp:inline distT="0" distB="0" distL="0" distR="0" wp14:anchorId="68434390" wp14:editId="7783E1D9">
+            <wp:extent cx="5353514" cy="5124894"/>
+            <wp:effectExtent l="0" t="0" r="0" b="0"/>
+            <wp:docPr id="9" name="Picture 9" descr="Graphical user interface, application&#10;&#10;Description automatically generated"/>
+            <wp:cNvGraphicFramePr>
+              <a:graphicFrameLocks xmlns:a="http://schemas.openxmlformats.org/drawingml/2006/main" noChangeAspect="1"/>
+            </wp:cNvGraphicFramePr>
+            <a:graphic xmlns:a="http://schemas.openxmlformats.org/drawingml/2006/main">
+              <a:graphicData uri="http://schemas.openxmlformats.org/drawingml/2006/picture">
+                <pic:pic xmlns:pic="http://schemas.openxmlformats.org/drawingml/2006/picture">
+                  <pic:nvPicPr>
+                    <pic:cNvPr id="9" name="Picture 9" descr="Graphical user interface, application&#10;&#10;Description automatically generated"/>
+                    <pic:cNvPicPr/>
+                  </pic:nvPicPr>
+                  <pic:blipFill>
+                    <a:blip r:embed="rId11"/>
+                    <a:stretch>
+                      <a:fillRect/>
+                    </a:stretch>
+                  </pic:blipFill>
+                  <pic:spPr>
+                    <a:xfrm>
+                      <a:off x="0" y="0"/>
+                      <a:ext cx="5353514" cy="5124894"/>
+                    </a:xfrm>
+                    <a:prstGeom prst="rect">
+                      <a:avLst/>
+                    </a:prstGeom>
+                  </pic:spPr>
+                </pic:pic>
+              </a:graphicData>
+            </a:graphic>
+          </wp:inline>
+        </w:drawing>
+      </w:r>
+    </w:p>
     <w:p>
       <w:r>
         <w:lastRenderedPageBreak/>
@@ -246,7 +365,7 @@
                     <pic:cNvPicPr/>
                   </pic:nvPicPr>
                   <pic:blipFill>
-                    <a:blip r:embed="rId9"/>
+                    <a:blip r:embed="rId12"/>
                     <a:stretch>
                       <a:fillRect/>
                     </a:stretch>

--- a/Project1.docx
+++ b/Project1.docx
@@ -346,6 +346,130 @@
         </w:drawing>
       </w:r>
     </w:p>
+    <w:p/>
+    <w:p>
+      <w:r>
+        <w:t>All 4 convolution layers</w:t>
+      </w:r>
+    </w:p>
+    <w:p>
+      <w:r>
+        <w:drawing>
+          <wp:inline distT="0" distB="0" distL="0" distR="0" wp14:anchorId="5E6F641F" wp14:editId="3398C51F">
+            <wp:extent cx="5943600" cy="1847215"/>
+            <wp:effectExtent l="0" t="0" r="0" b="0"/>
+            <wp:docPr id="10" name="Picture 10" descr="Text&#10;&#10;Description automatically generated with low confidence"/>
+            <wp:cNvGraphicFramePr>
+              <a:graphicFrameLocks xmlns:a="http://schemas.openxmlformats.org/drawingml/2006/main" noChangeAspect="1"/>
+            </wp:cNvGraphicFramePr>
+            <a:graphic xmlns:a="http://schemas.openxmlformats.org/drawingml/2006/main">
+              <a:graphicData uri="http://schemas.openxmlformats.org/drawingml/2006/picture">
+                <pic:pic xmlns:pic="http://schemas.openxmlformats.org/drawingml/2006/picture">
+                  <pic:nvPicPr>
+                    <pic:cNvPr id="10" name="Picture 10" descr="Text&#10;&#10;Description automatically generated with low confidence"/>
+                    <pic:cNvPicPr/>
+                  </pic:nvPicPr>
+                  <pic:blipFill>
+                    <a:blip r:embed="rId12"/>
+                    <a:stretch>
+                      <a:fillRect/>
+                    </a:stretch>
+                  </pic:blipFill>
+                  <pic:spPr>
+                    <a:xfrm>
+                      <a:off x="0" y="0"/>
+                      <a:ext cx="5943600" cy="1847215"/>
+                    </a:xfrm>
+                    <a:prstGeom prst="rect">
+                      <a:avLst/>
+                    </a:prstGeom>
+                  </pic:spPr>
+                </pic:pic>
+              </a:graphicData>
+            </a:graphic>
+          </wp:inline>
+        </w:drawing>
+      </w:r>
+    </w:p>
+    <w:p>
+      <w:r>
+        <w:lastRenderedPageBreak/>
+        <w:drawing>
+          <wp:inline distT="0" distB="0" distL="0" distR="0" wp14:anchorId="70BB4BD2" wp14:editId="0F2FFB04">
+            <wp:extent cx="5943600" cy="3268980"/>
+            <wp:effectExtent l="0" t="0" r="0" b="0"/>
+            <wp:docPr id="11" name="Picture 11" descr="Chart, line chart&#10;&#10;Description automatically generated"/>
+            <wp:cNvGraphicFramePr>
+              <a:graphicFrameLocks xmlns:a="http://schemas.openxmlformats.org/drawingml/2006/main" noChangeAspect="1"/>
+            </wp:cNvGraphicFramePr>
+            <a:graphic xmlns:a="http://schemas.openxmlformats.org/drawingml/2006/main">
+              <a:graphicData uri="http://schemas.openxmlformats.org/drawingml/2006/picture">
+                <pic:pic xmlns:pic="http://schemas.openxmlformats.org/drawingml/2006/picture">
+                  <pic:nvPicPr>
+                    <pic:cNvPr id="11" name="Picture 11" descr="Chart, line chart&#10;&#10;Description automatically generated"/>
+                    <pic:cNvPicPr/>
+                  </pic:nvPicPr>
+                  <pic:blipFill>
+                    <a:blip r:embed="rId13"/>
+                    <a:stretch>
+                      <a:fillRect/>
+                    </a:stretch>
+                  </pic:blipFill>
+                  <pic:spPr>
+                    <a:xfrm>
+                      <a:off x="0" y="0"/>
+                      <a:ext cx="5943600" cy="3268980"/>
+                    </a:xfrm>
+                    <a:prstGeom prst="rect">
+                      <a:avLst/>
+                    </a:prstGeom>
+                  </pic:spPr>
+                </pic:pic>
+              </a:graphicData>
+            </a:graphic>
+          </wp:inline>
+        </w:drawing>
+      </w:r>
+    </w:p>
+    <w:p>
+      <w:r>
+        <w:drawing>
+          <wp:inline distT="0" distB="0" distL="0" distR="0" wp14:anchorId="4CF5E558" wp14:editId="106C4FB7">
+            <wp:extent cx="5361135" cy="4610500"/>
+            <wp:effectExtent l="0" t="0" r="0" b="0"/>
+            <wp:docPr id="12" name="Picture 12" descr="Graphical user interface, application, Teams&#10;&#10;Description automatically generated"/>
+            <wp:cNvGraphicFramePr>
+              <a:graphicFrameLocks xmlns:a="http://schemas.openxmlformats.org/drawingml/2006/main" noChangeAspect="1"/>
+            </wp:cNvGraphicFramePr>
+            <a:graphic xmlns:a="http://schemas.openxmlformats.org/drawingml/2006/main">
+              <a:graphicData uri="http://schemas.openxmlformats.org/drawingml/2006/picture">
+                <pic:pic xmlns:pic="http://schemas.openxmlformats.org/drawingml/2006/picture">
+                  <pic:nvPicPr>
+                    <pic:cNvPr id="12" name="Picture 12" descr="Graphical user interface, application, Teams&#10;&#10;Description automatically generated"/>
+                    <pic:cNvPicPr/>
+                  </pic:nvPicPr>
+                  <pic:blipFill>
+                    <a:blip r:embed="rId14"/>
+                    <a:stretch>
+                      <a:fillRect/>
+                    </a:stretch>
+                  </pic:blipFill>
+                  <pic:spPr>
+                    <a:xfrm>
+                      <a:off x="0" y="0"/>
+                      <a:ext cx="5361135" cy="4610500"/>
+                    </a:xfrm>
+                    <a:prstGeom prst="rect">
+                      <a:avLst/>
+                    </a:prstGeom>
+                  </pic:spPr>
+                </pic:pic>
+              </a:graphicData>
+            </a:graphic>
+          </wp:inline>
+        </w:drawing>
+      </w:r>
+    </w:p>
     <w:p>
       <w:r>
         <w:lastRenderedPageBreak/>
@@ -365,7 +489,7 @@
                     <pic:cNvPicPr/>
                   </pic:nvPicPr>
                   <pic:blipFill>
-                    <a:blip r:embed="rId12"/>
+                    <a:blip r:embed="rId15"/>
                     <a:stretch>
                       <a:fillRect/>
                     </a:stretch>

--- a/Project1.docx
+++ b/Project1.docx
@@ -219,7 +219,46 @@
         </w:drawing>
       </w:r>
     </w:p>
-    <w:p/>
+    <w:p>
+      <w:r>
+        <w:lastRenderedPageBreak/>
+        <w:drawing>
+          <wp:inline distT="0" distB="0" distL="0" distR="0" wp14:anchorId="310F4C64" wp14:editId="32F26A27">
+            <wp:extent cx="5208721" cy="5075360"/>
+            <wp:effectExtent l="0" t="0" r="0" b="0"/>
+            <wp:docPr id="6" name="Picture 6" descr="Graphical user interface, application, Teams&#10;&#10;Description automatically generated"/>
+            <wp:cNvGraphicFramePr>
+              <a:graphicFrameLocks xmlns:a="http://schemas.openxmlformats.org/drawingml/2006/main" noChangeAspect="1"/>
+            </wp:cNvGraphicFramePr>
+            <a:graphic xmlns:a="http://schemas.openxmlformats.org/drawingml/2006/main">
+              <a:graphicData uri="http://schemas.openxmlformats.org/drawingml/2006/picture">
+                <pic:pic xmlns:pic="http://schemas.openxmlformats.org/drawingml/2006/picture">
+                  <pic:nvPicPr>
+                    <pic:cNvPr id="6" name="Picture 6" descr="Graphical user interface, application, Teams&#10;&#10;Description automatically generated"/>
+                    <pic:cNvPicPr/>
+                  </pic:nvPicPr>
+                  <pic:blipFill>
+                    <a:blip r:embed="rId9"/>
+                    <a:stretch>
+                      <a:fillRect/>
+                    </a:stretch>
+                  </pic:blipFill>
+                  <pic:spPr>
+                    <a:xfrm>
+                      <a:off x="0" y="0"/>
+                      <a:ext cx="5208721" cy="5075360"/>
+                    </a:xfrm>
+                    <a:prstGeom prst="rect">
+                      <a:avLst/>
+                    </a:prstGeom>
+                  </pic:spPr>
+                </pic:pic>
+              </a:graphicData>
+            </a:graphic>
+          </wp:inline>
+        </w:drawing>
+      </w:r>
+    </w:p>
     <w:p>
       <w:r>
         <w:t>Increased batch size to 128 – with 48 epoch</w:t>
@@ -243,7 +282,7 @@
                     <pic:cNvPicPr/>
                   </pic:nvPicPr>
                   <pic:blipFill>
-                    <a:blip r:embed="rId9"/>
+                    <a:blip r:embed="rId10"/>
                     <a:stretch>
                       <a:fillRect/>
                     </a:stretch>
@@ -284,7 +323,7 @@
                     <pic:cNvPicPr/>
                   </pic:nvPicPr>
                   <pic:blipFill>
-                    <a:blip r:embed="rId10"/>
+                    <a:blip r:embed="rId11"/>
                     <a:stretch>
                       <a:fillRect/>
                     </a:stretch>
@@ -325,7 +364,7 @@
                     <pic:cNvPicPr/>
                   </pic:nvPicPr>
                   <pic:blipFill>
-                    <a:blip r:embed="rId11"/>
+                    <a:blip r:embed="rId12"/>
                     <a:stretch>
                       <a:fillRect/>
                     </a:stretch>
@@ -370,7 +409,7 @@
                     <pic:cNvPicPr/>
                   </pic:nvPicPr>
                   <pic:blipFill>
-                    <a:blip r:embed="rId12"/>
+                    <a:blip r:embed="rId13"/>
                     <a:stretch>
                       <a:fillRect/>
                     </a:stretch>
@@ -410,7 +449,7 @@
                     <pic:cNvPicPr/>
                   </pic:nvPicPr>
                   <pic:blipFill>
-                    <a:blip r:embed="rId13"/>
+                    <a:blip r:embed="rId14"/>
                     <a:stretch>
                       <a:fillRect/>
                     </a:stretch>
@@ -449,7 +488,7 @@
                     <pic:cNvPicPr/>
                   </pic:nvPicPr>
                   <pic:blipFill>
-                    <a:blip r:embed="rId14"/>
+                    <a:blip r:embed="rId15"/>
                     <a:stretch>
                       <a:fillRect/>
                     </a:stretch>
@@ -470,34 +509,375 @@
         </w:drawing>
       </w:r>
     </w:p>
+    <w:p/>
+    <w:p/>
+    <w:p>
+      <w:r>
+        <w:t>Hands-Touch</w:t>
+      </w:r>
+    </w:p>
+    <w:p>
+      <w:r>
+        <w:t>Single resource- Samples</w:t>
+      </w:r>
+    </w:p>
+    <w:p>
+      <w:r>
+        <w:t>5 epochs;batch size 32</w:t>
+      </w:r>
+    </w:p>
+    <w:p>
+      <w:r>
+        <w:drawing>
+          <wp:inline distT="0" distB="0" distL="0" distR="0" wp14:anchorId="7795BBDD" wp14:editId="2F51AF38">
+            <wp:extent cx="3886537" cy="1676545"/>
+            <wp:effectExtent l="0" t="0" r="0" b="0"/>
+            <wp:docPr id="13" name="Picture 13" descr="A picture containing text&#10;&#10;Description automatically generated"/>
+            <wp:cNvGraphicFramePr>
+              <a:graphicFrameLocks xmlns:a="http://schemas.openxmlformats.org/drawingml/2006/main" noChangeAspect="1"/>
+            </wp:cNvGraphicFramePr>
+            <a:graphic xmlns:a="http://schemas.openxmlformats.org/drawingml/2006/main">
+              <a:graphicData uri="http://schemas.openxmlformats.org/drawingml/2006/picture">
+                <pic:pic xmlns:pic="http://schemas.openxmlformats.org/drawingml/2006/picture">
+                  <pic:nvPicPr>
+                    <pic:cNvPr id="13" name="Picture 13" descr="A picture containing text&#10;&#10;Description automatically generated"/>
+                    <pic:cNvPicPr/>
+                  </pic:nvPicPr>
+                  <pic:blipFill>
+                    <a:blip r:embed="rId16"/>
+                    <a:stretch>
+                      <a:fillRect/>
+                    </a:stretch>
+                  </pic:blipFill>
+                  <pic:spPr>
+                    <a:xfrm>
+                      <a:off x="0" y="0"/>
+                      <a:ext cx="3886537" cy="1676545"/>
+                    </a:xfrm>
+                    <a:prstGeom prst="rect">
+                      <a:avLst/>
+                    </a:prstGeom>
+                  </pic:spPr>
+                </pic:pic>
+              </a:graphicData>
+            </a:graphic>
+          </wp:inline>
+        </w:drawing>
+      </w:r>
+    </w:p>
+    <w:p>
+      <w:r>
+        <w:drawing>
+          <wp:inline distT="0" distB="0" distL="0" distR="0" wp14:anchorId="127CB71D" wp14:editId="55898F07">
+            <wp:extent cx="3894157" cy="2103302"/>
+            <wp:effectExtent l="0" t="0" r="0" b="0"/>
+            <wp:docPr id="14" name="Picture 14" descr="Chart, line chart&#10;&#10;Description automatically generated"/>
+            <wp:cNvGraphicFramePr>
+              <a:graphicFrameLocks xmlns:a="http://schemas.openxmlformats.org/drawingml/2006/main" noChangeAspect="1"/>
+            </wp:cNvGraphicFramePr>
+            <a:graphic xmlns:a="http://schemas.openxmlformats.org/drawingml/2006/main">
+              <a:graphicData uri="http://schemas.openxmlformats.org/drawingml/2006/picture">
+                <pic:pic xmlns:pic="http://schemas.openxmlformats.org/drawingml/2006/picture">
+                  <pic:nvPicPr>
+                    <pic:cNvPr id="14" name="Picture 14" descr="Chart, line chart&#10;&#10;Description automatically generated"/>
+                    <pic:cNvPicPr/>
+                  </pic:nvPicPr>
+                  <pic:blipFill>
+                    <a:blip r:embed="rId17"/>
+                    <a:stretch>
+                      <a:fillRect/>
+                    </a:stretch>
+                  </pic:blipFill>
+                  <pic:spPr>
+                    <a:xfrm>
+                      <a:off x="0" y="0"/>
+                      <a:ext cx="3894157" cy="2103302"/>
+                    </a:xfrm>
+                    <a:prstGeom prst="rect">
+                      <a:avLst/>
+                    </a:prstGeom>
+                  </pic:spPr>
+                </pic:pic>
+              </a:graphicData>
+            </a:graphic>
+          </wp:inline>
+        </w:drawing>
+      </w:r>
+    </w:p>
+    <w:p>
+      <w:r>
+        <w:drawing>
+          <wp:inline distT="0" distB="0" distL="0" distR="0" wp14:anchorId="2E71B7BA" wp14:editId="5BA21CBB">
+            <wp:extent cx="3010161" cy="2724386"/>
+            <wp:effectExtent l="0" t="0" r="0" b="0"/>
+            <wp:docPr id="15" name="Picture 15" descr="Chart&#10;&#10;Description automatically generated"/>
+            <wp:cNvGraphicFramePr>
+              <a:graphicFrameLocks xmlns:a="http://schemas.openxmlformats.org/drawingml/2006/main" noChangeAspect="1"/>
+            </wp:cNvGraphicFramePr>
+            <a:graphic xmlns:a="http://schemas.openxmlformats.org/drawingml/2006/main">
+              <a:graphicData uri="http://schemas.openxmlformats.org/drawingml/2006/picture">
+                <pic:pic xmlns:pic="http://schemas.openxmlformats.org/drawingml/2006/picture">
+                  <pic:nvPicPr>
+                    <pic:cNvPr id="15" name="Picture 15" descr="Chart&#10;&#10;Description automatically generated"/>
+                    <pic:cNvPicPr/>
+                  </pic:nvPicPr>
+                  <pic:blipFill>
+                    <a:blip r:embed="rId18"/>
+                    <a:stretch>
+                      <a:fillRect/>
+                    </a:stretch>
+                  </pic:blipFill>
+                  <pic:spPr>
+                    <a:xfrm>
+                      <a:off x="0" y="0"/>
+                      <a:ext cx="3010161" cy="2724386"/>
+                    </a:xfrm>
+                    <a:prstGeom prst="rect">
+                      <a:avLst/>
+                    </a:prstGeom>
+                  </pic:spPr>
+                </pic:pic>
+              </a:graphicData>
+            </a:graphic>
+          </wp:inline>
+        </w:drawing>
+      </w:r>
+    </w:p>
+    <w:p/>
+    <w:p>
+      <w:r>
+        <w:t>Batch size = 16</w:t>
+      </w:r>
+    </w:p>
+    <w:p>
+      <w:r>
+        <w:drawing>
+          <wp:inline distT="0" distB="0" distL="0" distR="0" wp14:anchorId="0CC4D2BD" wp14:editId="75D55F59">
+            <wp:extent cx="3981795" cy="2000423"/>
+            <wp:effectExtent l="0" t="0" r="0" b="0"/>
+            <wp:docPr id="17" name="Picture 17" descr="Text&#10;&#10;Description automatically generated with medium confidence"/>
+            <wp:cNvGraphicFramePr>
+              <a:graphicFrameLocks xmlns:a="http://schemas.openxmlformats.org/drawingml/2006/main" noChangeAspect="1"/>
+            </wp:cNvGraphicFramePr>
+            <a:graphic xmlns:a="http://schemas.openxmlformats.org/drawingml/2006/main">
+              <a:graphicData uri="http://schemas.openxmlformats.org/drawingml/2006/picture">
+                <pic:pic xmlns:pic="http://schemas.openxmlformats.org/drawingml/2006/picture">
+                  <pic:nvPicPr>
+                    <pic:cNvPr id="17" name="Picture 17" descr="Text&#10;&#10;Description automatically generated with medium confidence"/>
+                    <pic:cNvPicPr/>
+                  </pic:nvPicPr>
+                  <pic:blipFill>
+                    <a:blip r:embed="rId19"/>
+                    <a:stretch>
+                      <a:fillRect/>
+                    </a:stretch>
+                  </pic:blipFill>
+                  <pic:spPr>
+                    <a:xfrm>
+                      <a:off x="0" y="0"/>
+                      <a:ext cx="3981795" cy="2000423"/>
+                    </a:xfrm>
+                    <a:prstGeom prst="rect">
+                      <a:avLst/>
+                    </a:prstGeom>
+                  </pic:spPr>
+                </pic:pic>
+              </a:graphicData>
+            </a:graphic>
+          </wp:inline>
+        </w:drawing>
+      </w:r>
+    </w:p>
+    <w:p>
+      <w:r>
+        <w:drawing>
+          <wp:inline distT="0" distB="0" distL="0" distR="0" wp14:anchorId="6D5FF2AC" wp14:editId="14ED9F75">
+            <wp:extent cx="3791279" cy="2095682"/>
+            <wp:effectExtent l="0" t="0" r="0" b="0"/>
+            <wp:docPr id="18" name="Picture 18" descr="Chart, line chart&#10;&#10;Description automatically generated"/>
+            <wp:cNvGraphicFramePr>
+              <a:graphicFrameLocks xmlns:a="http://schemas.openxmlformats.org/drawingml/2006/main" noChangeAspect="1"/>
+            </wp:cNvGraphicFramePr>
+            <a:graphic xmlns:a="http://schemas.openxmlformats.org/drawingml/2006/main">
+              <a:graphicData uri="http://schemas.openxmlformats.org/drawingml/2006/picture">
+                <pic:pic xmlns:pic="http://schemas.openxmlformats.org/drawingml/2006/picture">
+                  <pic:nvPicPr>
+                    <pic:cNvPr id="18" name="Picture 18" descr="Chart, line chart&#10;&#10;Description automatically generated"/>
+                    <pic:cNvPicPr/>
+                  </pic:nvPicPr>
+                  <pic:blipFill>
+                    <a:blip r:embed="rId20"/>
+                    <a:stretch>
+                      <a:fillRect/>
+                    </a:stretch>
+                  </pic:blipFill>
+                  <pic:spPr>
+                    <a:xfrm>
+                      <a:off x="0" y="0"/>
+                      <a:ext cx="3791279" cy="2095682"/>
+                    </a:xfrm>
+                    <a:prstGeom prst="rect">
+                      <a:avLst/>
+                    </a:prstGeom>
+                  </pic:spPr>
+                </pic:pic>
+              </a:graphicData>
+            </a:graphic>
+          </wp:inline>
+        </w:drawing>
+      </w:r>
+    </w:p>
+    <w:p>
+      <w:r>
+        <w:drawing>
+          <wp:inline distT="0" distB="0" distL="0" distR="0" wp14:anchorId="434FD1F6" wp14:editId="68369D9C">
+            <wp:extent cx="2857748" cy="2712955"/>
+            <wp:effectExtent l="0" t="0" r="0" b="0"/>
+            <wp:docPr id="19" name="Picture 19" descr="Chart&#10;&#10;Description automatically generated"/>
+            <wp:cNvGraphicFramePr>
+              <a:graphicFrameLocks xmlns:a="http://schemas.openxmlformats.org/drawingml/2006/main" noChangeAspect="1"/>
+            </wp:cNvGraphicFramePr>
+            <a:graphic xmlns:a="http://schemas.openxmlformats.org/drawingml/2006/main">
+              <a:graphicData uri="http://schemas.openxmlformats.org/drawingml/2006/picture">
+                <pic:pic xmlns:pic="http://schemas.openxmlformats.org/drawingml/2006/picture">
+                  <pic:nvPicPr>
+                    <pic:cNvPr id="19" name="Picture 19" descr="Chart&#10;&#10;Description automatically generated"/>
+                    <pic:cNvPicPr/>
+                  </pic:nvPicPr>
+                  <pic:blipFill>
+                    <a:blip r:embed="rId21"/>
+                    <a:stretch>
+                      <a:fillRect/>
+                    </a:stretch>
+                  </pic:blipFill>
+                  <pic:spPr>
+                    <a:xfrm>
+                      <a:off x="0" y="0"/>
+                      <a:ext cx="2857748" cy="2712955"/>
+                    </a:xfrm>
+                    <a:prstGeom prst="rect">
+                      <a:avLst/>
+                    </a:prstGeom>
+                  </pic:spPr>
+                </pic:pic>
+              </a:graphicData>
+            </a:graphic>
+          </wp:inline>
+        </w:drawing>
+      </w:r>
+    </w:p>
+    <w:p/>
+    <w:p>
+      <w:r>
+        <w:t>Added batch normalization</w:t>
+      </w:r>
+    </w:p>
     <w:p>
       <w:r>
         <w:lastRenderedPageBreak/>
         <w:drawing>
-          <wp:inline distT="0" distB="0" distL="0" distR="0" wp14:anchorId="488F84C6" wp14:editId="44E5895B">
-            <wp:extent cx="5208721" cy="5075360"/>
-            <wp:effectExtent l="0" t="0" r="0" b="0"/>
-            <wp:docPr id="6" name="Picture 6" descr="Graphical user interface, application, Teams&#10;&#10;Description automatically generated"/>
-            <wp:cNvGraphicFramePr>
-              <a:graphicFrameLocks xmlns:a="http://schemas.openxmlformats.org/drawingml/2006/main" noChangeAspect="1"/>
-            </wp:cNvGraphicFramePr>
-            <a:graphic xmlns:a="http://schemas.openxmlformats.org/drawingml/2006/main">
-              <a:graphicData uri="http://schemas.openxmlformats.org/drawingml/2006/picture">
-                <pic:pic xmlns:pic="http://schemas.openxmlformats.org/drawingml/2006/picture">
-                  <pic:nvPicPr>
-                    <pic:cNvPr id="6" name="Picture 6" descr="Graphical user interface, application, Teams&#10;&#10;Description automatically generated"/>
-                    <pic:cNvPicPr/>
-                  </pic:nvPicPr>
-                  <pic:blipFill>
-                    <a:blip r:embed="rId15"/>
-                    <a:stretch>
-                      <a:fillRect/>
-                    </a:stretch>
-                  </pic:blipFill>
-                  <pic:spPr>
-                    <a:xfrm>
-                      <a:off x="0" y="0"/>
-                      <a:ext cx="5208721" cy="5075360"/>
+          <wp:inline distT="0" distB="0" distL="0" distR="0" wp14:anchorId="5CF32E34" wp14:editId="78407B8C">
+            <wp:extent cx="3894157" cy="1943268"/>
+            <wp:effectExtent l="0" t="0" r="0" b="0"/>
+            <wp:docPr id="20" name="Picture 20" descr="Text&#10;&#10;Description automatically generated with medium confidence"/>
+            <wp:cNvGraphicFramePr>
+              <a:graphicFrameLocks xmlns:a="http://schemas.openxmlformats.org/drawingml/2006/main" noChangeAspect="1"/>
+            </wp:cNvGraphicFramePr>
+            <a:graphic xmlns:a="http://schemas.openxmlformats.org/drawingml/2006/main">
+              <a:graphicData uri="http://schemas.openxmlformats.org/drawingml/2006/picture">
+                <pic:pic xmlns:pic="http://schemas.openxmlformats.org/drawingml/2006/picture">
+                  <pic:nvPicPr>
+                    <pic:cNvPr id="20" name="Picture 20" descr="Text&#10;&#10;Description automatically generated with medium confidence"/>
+                    <pic:cNvPicPr/>
+                  </pic:nvPicPr>
+                  <pic:blipFill>
+                    <a:blip r:embed="rId22"/>
+                    <a:stretch>
+                      <a:fillRect/>
+                    </a:stretch>
+                  </pic:blipFill>
+                  <pic:spPr>
+                    <a:xfrm>
+                      <a:off x="0" y="0"/>
+                      <a:ext cx="3894157" cy="1943268"/>
+                    </a:xfrm>
+                    <a:prstGeom prst="rect">
+                      <a:avLst/>
+                    </a:prstGeom>
+                  </pic:spPr>
+                </pic:pic>
+              </a:graphicData>
+            </a:graphic>
+          </wp:inline>
+        </w:drawing>
+      </w:r>
+    </w:p>
+    <w:p>
+      <w:r>
+        <w:drawing>
+          <wp:inline distT="0" distB="0" distL="0" distR="0" wp14:anchorId="43DA6886" wp14:editId="2CE8BFD0">
+            <wp:extent cx="3798899" cy="2152837"/>
+            <wp:effectExtent l="0" t="0" r="0" b="0"/>
+            <wp:docPr id="21" name="Picture 21" descr="Chart, line chart&#10;&#10;Description automatically generated"/>
+            <wp:cNvGraphicFramePr>
+              <a:graphicFrameLocks xmlns:a="http://schemas.openxmlformats.org/drawingml/2006/main" noChangeAspect="1"/>
+            </wp:cNvGraphicFramePr>
+            <a:graphic xmlns:a="http://schemas.openxmlformats.org/drawingml/2006/main">
+              <a:graphicData uri="http://schemas.openxmlformats.org/drawingml/2006/picture">
+                <pic:pic xmlns:pic="http://schemas.openxmlformats.org/drawingml/2006/picture">
+                  <pic:nvPicPr>
+                    <pic:cNvPr id="21" name="Picture 21" descr="Chart, line chart&#10;&#10;Description automatically generated"/>
+                    <pic:cNvPicPr/>
+                  </pic:nvPicPr>
+                  <pic:blipFill>
+                    <a:blip r:embed="rId23"/>
+                    <a:stretch>
+                      <a:fillRect/>
+                    </a:stretch>
+                  </pic:blipFill>
+                  <pic:spPr>
+                    <a:xfrm>
+                      <a:off x="0" y="0"/>
+                      <a:ext cx="3798899" cy="2152837"/>
+                    </a:xfrm>
+                    <a:prstGeom prst="rect">
+                      <a:avLst/>
+                    </a:prstGeom>
+                  </pic:spPr>
+                </pic:pic>
+              </a:graphicData>
+            </a:graphic>
+          </wp:inline>
+        </w:drawing>
+      </w:r>
+    </w:p>
+    <w:p>
+      <w:r>
+        <w:drawing>
+          <wp:inline distT="0" distB="0" distL="0" distR="0" wp14:anchorId="45C2D556" wp14:editId="5E7F2127">
+            <wp:extent cx="2724386" cy="2751058"/>
+            <wp:effectExtent l="0" t="0" r="0" b="0"/>
+            <wp:docPr id="22" name="Picture 22" descr="Chart&#10;&#10;Description automatically generated"/>
+            <wp:cNvGraphicFramePr>
+              <a:graphicFrameLocks xmlns:a="http://schemas.openxmlformats.org/drawingml/2006/main" noChangeAspect="1"/>
+            </wp:cNvGraphicFramePr>
+            <a:graphic xmlns:a="http://schemas.openxmlformats.org/drawingml/2006/main">
+              <a:graphicData uri="http://schemas.openxmlformats.org/drawingml/2006/picture">
+                <pic:pic xmlns:pic="http://schemas.openxmlformats.org/drawingml/2006/picture">
+                  <pic:nvPicPr>
+                    <pic:cNvPr id="22" name="Picture 22" descr="Chart&#10;&#10;Description automatically generated"/>
+                    <pic:cNvPicPr/>
+                  </pic:nvPicPr>
+                  <pic:blipFill>
+                    <a:blip r:embed="rId24"/>
+                    <a:stretch>
+                      <a:fillRect/>
+                    </a:stretch>
+                  </pic:blipFill>
+                  <pic:spPr>
+                    <a:xfrm>
+                      <a:off x="0" y="0"/>
+                      <a:ext cx="2724386" cy="2751058"/>
                     </a:xfrm>
                     <a:prstGeom prst="rect">
                       <a:avLst/>
@@ -511,6 +891,131 @@
       </w:r>
     </w:p>
     <w:p/>
+    <w:p>
+      <w:r>
+        <w:t>20 epochs</w:t>
+      </w:r>
+    </w:p>
+    <w:p>
+      <w:r>
+        <w:lastRenderedPageBreak/>
+        <w:drawing>
+          <wp:inline distT="0" distB="0" distL="0" distR="0" wp14:anchorId="5662EB0B" wp14:editId="2BDFF012">
+            <wp:extent cx="4008467" cy="2362405"/>
+            <wp:effectExtent l="0" t="0" r="0" b="0"/>
+            <wp:docPr id="23" name="Picture 23" descr="Table&#10;&#10;Description automatically generated"/>
+            <wp:cNvGraphicFramePr>
+              <a:graphicFrameLocks xmlns:a="http://schemas.openxmlformats.org/drawingml/2006/main" noChangeAspect="1"/>
+            </wp:cNvGraphicFramePr>
+            <a:graphic xmlns:a="http://schemas.openxmlformats.org/drawingml/2006/main">
+              <a:graphicData uri="http://schemas.openxmlformats.org/drawingml/2006/picture">
+                <pic:pic xmlns:pic="http://schemas.openxmlformats.org/drawingml/2006/picture">
+                  <pic:nvPicPr>
+                    <pic:cNvPr id="23" name="Picture 23" descr="Table&#10;&#10;Description automatically generated"/>
+                    <pic:cNvPicPr/>
+                  </pic:nvPicPr>
+                  <pic:blipFill>
+                    <a:blip r:embed="rId25"/>
+                    <a:stretch>
+                      <a:fillRect/>
+                    </a:stretch>
+                  </pic:blipFill>
+                  <pic:spPr>
+                    <a:xfrm>
+                      <a:off x="0" y="0"/>
+                      <a:ext cx="4008467" cy="2362405"/>
+                    </a:xfrm>
+                    <a:prstGeom prst="rect">
+                      <a:avLst/>
+                    </a:prstGeom>
+                  </pic:spPr>
+                </pic:pic>
+              </a:graphicData>
+            </a:graphic>
+          </wp:inline>
+        </w:drawing>
+      </w:r>
+    </w:p>
+    <w:p/>
+    <w:p>
+      <w:r>
+        <w:drawing>
+          <wp:inline distT="0" distB="0" distL="0" distR="0" wp14:anchorId="67889A9E" wp14:editId="7EA08E97">
+            <wp:extent cx="3867485" cy="2057578"/>
+            <wp:effectExtent l="0" t="0" r="0" b="0"/>
+            <wp:docPr id="24" name="Picture 24" descr="Chart, line chart, histogram&#10;&#10;Description automatically generated"/>
+            <wp:cNvGraphicFramePr>
+              <a:graphicFrameLocks xmlns:a="http://schemas.openxmlformats.org/drawingml/2006/main" noChangeAspect="1"/>
+            </wp:cNvGraphicFramePr>
+            <a:graphic xmlns:a="http://schemas.openxmlformats.org/drawingml/2006/main">
+              <a:graphicData uri="http://schemas.openxmlformats.org/drawingml/2006/picture">
+                <pic:pic xmlns:pic="http://schemas.openxmlformats.org/drawingml/2006/picture">
+                  <pic:nvPicPr>
+                    <pic:cNvPr id="24" name="Picture 24" descr="Chart, line chart, histogram&#10;&#10;Description automatically generated"/>
+                    <pic:cNvPicPr/>
+                  </pic:nvPicPr>
+                  <pic:blipFill>
+                    <a:blip r:embed="rId26"/>
+                    <a:stretch>
+                      <a:fillRect/>
+                    </a:stretch>
+                  </pic:blipFill>
+                  <pic:spPr>
+                    <a:xfrm>
+                      <a:off x="0" y="0"/>
+                      <a:ext cx="3867485" cy="2057578"/>
+                    </a:xfrm>
+                    <a:prstGeom prst="rect">
+                      <a:avLst/>
+                    </a:prstGeom>
+                  </pic:spPr>
+                </pic:pic>
+              </a:graphicData>
+            </a:graphic>
+          </wp:inline>
+        </w:drawing>
+      </w:r>
+    </w:p>
+    <w:p/>
+    <w:p>
+      <w:r>
+        <w:drawing>
+          <wp:inline distT="0" distB="0" distL="0" distR="0" wp14:anchorId="3D66AEAA" wp14:editId="27477F42">
+            <wp:extent cx="2476715" cy="2446232"/>
+            <wp:effectExtent l="0" t="0" r="0" b="0"/>
+            <wp:docPr id="25" name="Picture 25" descr="Chart&#10;&#10;Description automatically generated"/>
+            <wp:cNvGraphicFramePr>
+              <a:graphicFrameLocks xmlns:a="http://schemas.openxmlformats.org/drawingml/2006/main" noChangeAspect="1"/>
+            </wp:cNvGraphicFramePr>
+            <a:graphic xmlns:a="http://schemas.openxmlformats.org/drawingml/2006/main">
+              <a:graphicData uri="http://schemas.openxmlformats.org/drawingml/2006/picture">
+                <pic:pic xmlns:pic="http://schemas.openxmlformats.org/drawingml/2006/picture">
+                  <pic:nvPicPr>
+                    <pic:cNvPr id="25" name="Picture 25" descr="Chart&#10;&#10;Description automatically generated"/>
+                    <pic:cNvPicPr/>
+                  </pic:nvPicPr>
+                  <pic:blipFill>
+                    <a:blip r:embed="rId27"/>
+                    <a:stretch>
+                      <a:fillRect/>
+                    </a:stretch>
+                  </pic:blipFill>
+                  <pic:spPr>
+                    <a:xfrm>
+                      <a:off x="0" y="0"/>
+                      <a:ext cx="2476715" cy="2446232"/>
+                    </a:xfrm>
+                    <a:prstGeom prst="rect">
+                      <a:avLst/>
+                    </a:prstGeom>
+                  </pic:spPr>
+                </pic:pic>
+              </a:graphicData>
+            </a:graphic>
+          </wp:inline>
+        </w:drawing>
+      </w:r>
+    </w:p>
     <w:p/>
     <w:sectPr>
       <w:pgSz w:w="12240" w:h="15840"/>

--- a/Project1.docx
+++ b/Project1.docx
@@ -895,10 +895,2681 @@
       <w:r>
         <w:t>20 epochs</w:t>
       </w:r>
+      <w:r>
+        <w:t xml:space="preserve"> – Using face_detection dataset from sangeeta</w:t>
+      </w:r>
     </w:p>
     <w:p>
       <w:r>
         <w:lastRenderedPageBreak/>
+        <w:drawing>
+          <wp:inline distT="0" distB="0" distL="0" distR="0" wp14:anchorId="1FB772BB" wp14:editId="5BB9402E">
+            <wp:extent cx="3856054" cy="2514818"/>
+            <wp:effectExtent l="0" t="0" r="0" b="0"/>
+            <wp:docPr id="26" name="Picture 26" descr="Table&#10;&#10;Description automatically generated with medium confidence"/>
+            <wp:cNvGraphicFramePr>
+              <a:graphicFrameLocks xmlns:a="http://schemas.openxmlformats.org/drawingml/2006/main" noChangeAspect="1"/>
+            </wp:cNvGraphicFramePr>
+            <a:graphic xmlns:a="http://schemas.openxmlformats.org/drawingml/2006/main">
+              <a:graphicData uri="http://schemas.openxmlformats.org/drawingml/2006/picture">
+                <pic:pic xmlns:pic="http://schemas.openxmlformats.org/drawingml/2006/picture">
+                  <pic:nvPicPr>
+                    <pic:cNvPr id="26" name="Picture 26" descr="Table&#10;&#10;Description automatically generated with medium confidence"/>
+                    <pic:cNvPicPr/>
+                  </pic:nvPicPr>
+                  <pic:blipFill>
+                    <a:blip r:embed="rId25"/>
+                    <a:stretch>
+                      <a:fillRect/>
+                    </a:stretch>
+                  </pic:blipFill>
+                  <pic:spPr>
+                    <a:xfrm>
+                      <a:off x="0" y="0"/>
+                      <a:ext cx="3856054" cy="2514818"/>
+                    </a:xfrm>
+                    <a:prstGeom prst="rect">
+                      <a:avLst/>
+                    </a:prstGeom>
+                  </pic:spPr>
+                </pic:pic>
+              </a:graphicData>
+            </a:graphic>
+          </wp:inline>
+        </w:drawing>
+      </w:r>
+    </w:p>
+    <w:p>
+      <w:r>
+        <w:drawing>
+          <wp:inline distT="0" distB="0" distL="0" distR="0" wp14:anchorId="4E825428" wp14:editId="78E36E33">
+            <wp:extent cx="3486452" cy="1905165"/>
+            <wp:effectExtent l="0" t="0" r="0" b="0"/>
+            <wp:docPr id="27" name="Picture 27" descr="Chart, line chart&#10;&#10;Description automatically generated"/>
+            <wp:cNvGraphicFramePr>
+              <a:graphicFrameLocks xmlns:a="http://schemas.openxmlformats.org/drawingml/2006/main" noChangeAspect="1"/>
+            </wp:cNvGraphicFramePr>
+            <a:graphic xmlns:a="http://schemas.openxmlformats.org/drawingml/2006/main">
+              <a:graphicData uri="http://schemas.openxmlformats.org/drawingml/2006/picture">
+                <pic:pic xmlns:pic="http://schemas.openxmlformats.org/drawingml/2006/picture">
+                  <pic:nvPicPr>
+                    <pic:cNvPr id="27" name="Picture 27" descr="Chart, line chart&#10;&#10;Description automatically generated"/>
+                    <pic:cNvPicPr/>
+                  </pic:nvPicPr>
+                  <pic:blipFill>
+                    <a:blip r:embed="rId26"/>
+                    <a:stretch>
+                      <a:fillRect/>
+                    </a:stretch>
+                  </pic:blipFill>
+                  <pic:spPr>
+                    <a:xfrm>
+                      <a:off x="0" y="0"/>
+                      <a:ext cx="3486452" cy="1905165"/>
+                    </a:xfrm>
+                    <a:prstGeom prst="rect">
+                      <a:avLst/>
+                    </a:prstGeom>
+                  </pic:spPr>
+                </pic:pic>
+              </a:graphicData>
+            </a:graphic>
+          </wp:inline>
+        </w:drawing>
+      </w:r>
+    </w:p>
+    <w:p/>
+    <w:p>
+      <w:r>
+        <w:drawing>
+          <wp:inline distT="0" distB="0" distL="0" distR="0" wp14:anchorId="26442A29" wp14:editId="20121D38">
+            <wp:extent cx="2503387" cy="2465284"/>
+            <wp:effectExtent l="0" t="0" r="0" b="0"/>
+            <wp:docPr id="28" name="Picture 28" descr="Chart, treemap chart&#10;&#10;Description automatically generated"/>
+            <wp:cNvGraphicFramePr>
+              <a:graphicFrameLocks xmlns:a="http://schemas.openxmlformats.org/drawingml/2006/main" noChangeAspect="1"/>
+            </wp:cNvGraphicFramePr>
+            <a:graphic xmlns:a="http://schemas.openxmlformats.org/drawingml/2006/main">
+              <a:graphicData uri="http://schemas.openxmlformats.org/drawingml/2006/picture">
+                <pic:pic xmlns:pic="http://schemas.openxmlformats.org/drawingml/2006/picture">
+                  <pic:nvPicPr>
+                    <pic:cNvPr id="28" name="Picture 28" descr="Chart, treemap chart&#10;&#10;Description automatically generated"/>
+                    <pic:cNvPicPr/>
+                  </pic:nvPicPr>
+                  <pic:blipFill>
+                    <a:blip r:embed="rId27"/>
+                    <a:stretch>
+                      <a:fillRect/>
+                    </a:stretch>
+                  </pic:blipFill>
+                  <pic:spPr>
+                    <a:xfrm>
+                      <a:off x="0" y="0"/>
+                      <a:ext cx="2503387" cy="2465284"/>
+                    </a:xfrm>
+                    <a:prstGeom prst="rect">
+                      <a:avLst/>
+                    </a:prstGeom>
+                  </pic:spPr>
+                </pic:pic>
+              </a:graphicData>
+            </a:graphic>
+          </wp:inline>
+        </w:drawing>
+      </w:r>
+    </w:p>
+    <w:p/>
+    <w:p>
+      <w:r>
+        <w:t>20 epochs – Full Dataset</w:t>
+      </w:r>
+    </w:p>
+    <w:p>
+      <w:r>
+        <w:lastRenderedPageBreak/>
+        <w:drawing>
+          <wp:inline distT="0" distB="0" distL="0" distR="0" wp14:anchorId="27969C03" wp14:editId="57EBE9CB">
+            <wp:extent cx="3581710" cy="2617697"/>
+            <wp:effectExtent l="0" t="0" r="0" b="0"/>
+            <wp:docPr id="29" name="Picture 29" descr="Table&#10;&#10;Description automatically generated with medium confidence"/>
+            <wp:cNvGraphicFramePr>
+              <a:graphicFrameLocks xmlns:a="http://schemas.openxmlformats.org/drawingml/2006/main" noChangeAspect="1"/>
+            </wp:cNvGraphicFramePr>
+            <a:graphic xmlns:a="http://schemas.openxmlformats.org/drawingml/2006/main">
+              <a:graphicData uri="http://schemas.openxmlformats.org/drawingml/2006/picture">
+                <pic:pic xmlns:pic="http://schemas.openxmlformats.org/drawingml/2006/picture">
+                  <pic:nvPicPr>
+                    <pic:cNvPr id="29" name="Picture 29" descr="Table&#10;&#10;Description automatically generated with medium confidence"/>
+                    <pic:cNvPicPr/>
+                  </pic:nvPicPr>
+                  <pic:blipFill>
+                    <a:blip r:embed="rId28"/>
+                    <a:stretch>
+                      <a:fillRect/>
+                    </a:stretch>
+                  </pic:blipFill>
+                  <pic:spPr>
+                    <a:xfrm>
+                      <a:off x="0" y="0"/>
+                      <a:ext cx="3581710" cy="2617697"/>
+                    </a:xfrm>
+                    <a:prstGeom prst="rect">
+                      <a:avLst/>
+                    </a:prstGeom>
+                  </pic:spPr>
+                </pic:pic>
+              </a:graphicData>
+            </a:graphic>
+          </wp:inline>
+        </w:drawing>
+      </w:r>
+    </w:p>
+    <w:p>
+      <w:pPr>
+        <w:shd w:val="clear" w:color="auto" w:fill="FFFFFF"/>
+        <w:tabs>
+          <w:tab w:val="left" w:pos="916"/>
+          <w:tab w:val="left" w:pos="1832"/>
+          <w:tab w:val="left" w:pos="2748"/>
+          <w:tab w:val="left" w:pos="3664"/>
+          <w:tab w:val="left" w:pos="4580"/>
+          <w:tab w:val="left" w:pos="5496"/>
+          <w:tab w:val="left" w:pos="6412"/>
+          <w:tab w:val="left" w:pos="7328"/>
+          <w:tab w:val="left" w:pos="8244"/>
+          <w:tab w:val="left" w:pos="9160"/>
+          <w:tab w:val="left" w:pos="10076"/>
+          <w:tab w:val="left" w:pos="10992"/>
+          <w:tab w:val="left" w:pos="11908"/>
+          <w:tab w:val="left" w:pos="12824"/>
+          <w:tab w:val="left" w:pos="13740"/>
+          <w:tab w:val="left" w:pos="14656"/>
+        </w:tabs>
+        <w:wordWrap w:val="0"/>
+        <w:spacing w:after="0" w:line="240" w:lineRule="auto"/>
+        <w:textAlignment w:val="baseline"/>
+        <w:rPr>
+          <w:rFonts w:ascii="Courier New" w:eastAsia="Times New Roman" w:hAnsi="Courier New" w:cs="Courier New"/>
+          <w:color w:val="000000"/>
+          <w:sz w:val="21"/>
+          <w:szCs w:val="21"/>
+        </w:rPr>
+      </w:pPr>
+      <w:r>
+        <w:rPr>
+          <w:rFonts w:ascii="Courier New" w:eastAsia="Times New Roman" w:hAnsi="Courier New" w:cs="Courier New"/>
+          <w:color w:val="000000"/>
+          <w:sz w:val="21"/>
+          <w:szCs w:val="21"/>
+        </w:rPr>
+        <w:t>822/822 [==============================] - ETA: 0s - loss: 1.1470 - accuracy: 0.4978WARNING:tensorflow:Can save best model only with val_acc available, skipping.</w:t>
+      </w:r>
+    </w:p>
+    <w:p>
+      <w:pPr>
+        <w:shd w:val="clear" w:color="auto" w:fill="FFFFFF"/>
+        <w:tabs>
+          <w:tab w:val="left" w:pos="916"/>
+          <w:tab w:val="left" w:pos="1832"/>
+          <w:tab w:val="left" w:pos="2748"/>
+          <w:tab w:val="left" w:pos="3664"/>
+          <w:tab w:val="left" w:pos="4580"/>
+          <w:tab w:val="left" w:pos="5496"/>
+          <w:tab w:val="left" w:pos="6412"/>
+          <w:tab w:val="left" w:pos="7328"/>
+          <w:tab w:val="left" w:pos="8244"/>
+          <w:tab w:val="left" w:pos="9160"/>
+          <w:tab w:val="left" w:pos="10076"/>
+          <w:tab w:val="left" w:pos="10992"/>
+          <w:tab w:val="left" w:pos="11908"/>
+          <w:tab w:val="left" w:pos="12824"/>
+          <w:tab w:val="left" w:pos="13740"/>
+          <w:tab w:val="left" w:pos="14656"/>
+        </w:tabs>
+        <w:wordWrap w:val="0"/>
+        <w:spacing w:after="0" w:line="240" w:lineRule="auto"/>
+        <w:textAlignment w:val="baseline"/>
+        <w:rPr>
+          <w:rFonts w:ascii="Courier New" w:eastAsia="Times New Roman" w:hAnsi="Courier New" w:cs="Courier New"/>
+          <w:color w:val="000000"/>
+          <w:sz w:val="21"/>
+          <w:szCs w:val="21"/>
+        </w:rPr>
+      </w:pPr>
+      <w:r>
+        <w:rPr>
+          <w:rFonts w:ascii="Courier New" w:eastAsia="Times New Roman" w:hAnsi="Courier New" w:cs="Courier New"/>
+          <w:color w:val="000000"/>
+          <w:sz w:val="21"/>
+          <w:szCs w:val="21"/>
+        </w:rPr>
+        <w:t>822/822 [==============================] - 130s 156ms/step - loss: 1.1470 - accuracy: 0.4978 - val_loss: 1.1156 - val_accuracy: 0.3477</w:t>
+      </w:r>
+    </w:p>
+    <w:p>
+      <w:pPr>
+        <w:shd w:val="clear" w:color="auto" w:fill="FFFFFF"/>
+        <w:tabs>
+          <w:tab w:val="left" w:pos="916"/>
+          <w:tab w:val="left" w:pos="1832"/>
+          <w:tab w:val="left" w:pos="2748"/>
+          <w:tab w:val="left" w:pos="3664"/>
+          <w:tab w:val="left" w:pos="4580"/>
+          <w:tab w:val="left" w:pos="5496"/>
+          <w:tab w:val="left" w:pos="6412"/>
+          <w:tab w:val="left" w:pos="7328"/>
+          <w:tab w:val="left" w:pos="8244"/>
+          <w:tab w:val="left" w:pos="9160"/>
+          <w:tab w:val="left" w:pos="10076"/>
+          <w:tab w:val="left" w:pos="10992"/>
+          <w:tab w:val="left" w:pos="11908"/>
+          <w:tab w:val="left" w:pos="12824"/>
+          <w:tab w:val="left" w:pos="13740"/>
+          <w:tab w:val="left" w:pos="14656"/>
+        </w:tabs>
+        <w:wordWrap w:val="0"/>
+        <w:spacing w:after="0" w:line="240" w:lineRule="auto"/>
+        <w:textAlignment w:val="baseline"/>
+        <w:rPr>
+          <w:rFonts w:ascii="Courier New" w:eastAsia="Times New Roman" w:hAnsi="Courier New" w:cs="Courier New"/>
+          <w:color w:val="000000"/>
+          <w:sz w:val="21"/>
+          <w:szCs w:val="21"/>
+        </w:rPr>
+      </w:pPr>
+      <w:r>
+        <w:rPr>
+          <w:rFonts w:ascii="Courier New" w:eastAsia="Times New Roman" w:hAnsi="Courier New" w:cs="Courier New"/>
+          <w:color w:val="000000"/>
+          <w:sz w:val="21"/>
+          <w:szCs w:val="21"/>
+        </w:rPr>
+        <w:t>Epoch 2/20</w:t>
+      </w:r>
+    </w:p>
+    <w:p>
+      <w:pPr>
+        <w:shd w:val="clear" w:color="auto" w:fill="FFFFFF"/>
+        <w:tabs>
+          <w:tab w:val="left" w:pos="916"/>
+          <w:tab w:val="left" w:pos="1832"/>
+          <w:tab w:val="left" w:pos="2748"/>
+          <w:tab w:val="left" w:pos="3664"/>
+          <w:tab w:val="left" w:pos="4580"/>
+          <w:tab w:val="left" w:pos="5496"/>
+          <w:tab w:val="left" w:pos="6412"/>
+          <w:tab w:val="left" w:pos="7328"/>
+          <w:tab w:val="left" w:pos="8244"/>
+          <w:tab w:val="left" w:pos="9160"/>
+          <w:tab w:val="left" w:pos="10076"/>
+          <w:tab w:val="left" w:pos="10992"/>
+          <w:tab w:val="left" w:pos="11908"/>
+          <w:tab w:val="left" w:pos="12824"/>
+          <w:tab w:val="left" w:pos="13740"/>
+          <w:tab w:val="left" w:pos="14656"/>
+        </w:tabs>
+        <w:wordWrap w:val="0"/>
+        <w:spacing w:after="0" w:line="240" w:lineRule="auto"/>
+        <w:textAlignment w:val="baseline"/>
+        <w:rPr>
+          <w:rFonts w:ascii="Courier New" w:eastAsia="Times New Roman" w:hAnsi="Courier New" w:cs="Courier New"/>
+          <w:color w:val="000000"/>
+          <w:sz w:val="21"/>
+          <w:szCs w:val="21"/>
+        </w:rPr>
+      </w:pPr>
+      <w:r>
+        <w:rPr>
+          <w:rFonts w:ascii="Courier New" w:eastAsia="Times New Roman" w:hAnsi="Courier New" w:cs="Courier New"/>
+          <w:color w:val="000000"/>
+          <w:sz w:val="21"/>
+          <w:szCs w:val="21"/>
+        </w:rPr>
+        <w:t>822/822 [==============================] - ETA: 0s - loss: 0.6050 - accuracy: 0.7511WARNING:tensorflow:Can save best model only with val_acc available, skipping.</w:t>
+      </w:r>
+    </w:p>
+    <w:p>
+      <w:pPr>
+        <w:shd w:val="clear" w:color="auto" w:fill="FFFFFF"/>
+        <w:tabs>
+          <w:tab w:val="left" w:pos="916"/>
+          <w:tab w:val="left" w:pos="1832"/>
+          <w:tab w:val="left" w:pos="2748"/>
+          <w:tab w:val="left" w:pos="3664"/>
+          <w:tab w:val="left" w:pos="4580"/>
+          <w:tab w:val="left" w:pos="5496"/>
+          <w:tab w:val="left" w:pos="6412"/>
+          <w:tab w:val="left" w:pos="7328"/>
+          <w:tab w:val="left" w:pos="8244"/>
+          <w:tab w:val="left" w:pos="9160"/>
+          <w:tab w:val="left" w:pos="10076"/>
+          <w:tab w:val="left" w:pos="10992"/>
+          <w:tab w:val="left" w:pos="11908"/>
+          <w:tab w:val="left" w:pos="12824"/>
+          <w:tab w:val="left" w:pos="13740"/>
+          <w:tab w:val="left" w:pos="14656"/>
+        </w:tabs>
+        <w:wordWrap w:val="0"/>
+        <w:spacing w:after="0" w:line="240" w:lineRule="auto"/>
+        <w:textAlignment w:val="baseline"/>
+        <w:rPr>
+          <w:rFonts w:ascii="Courier New" w:eastAsia="Times New Roman" w:hAnsi="Courier New" w:cs="Courier New"/>
+          <w:color w:val="000000"/>
+          <w:sz w:val="21"/>
+          <w:szCs w:val="21"/>
+        </w:rPr>
+      </w:pPr>
+      <w:r>
+        <w:rPr>
+          <w:rFonts w:ascii="Courier New" w:eastAsia="Times New Roman" w:hAnsi="Courier New" w:cs="Courier New"/>
+          <w:color w:val="000000"/>
+          <w:sz w:val="21"/>
+          <w:szCs w:val="21"/>
+        </w:rPr>
+        <w:t>822/822 [==============================] - 120s 145ms/step - loss: 0.6050 - accuracy: 0.7511 - val_loss: 1.8820 - val_accuracy: 0.3652</w:t>
+      </w:r>
+    </w:p>
+    <w:p>
+      <w:pPr>
+        <w:shd w:val="clear" w:color="auto" w:fill="FFFFFF"/>
+        <w:tabs>
+          <w:tab w:val="left" w:pos="916"/>
+          <w:tab w:val="left" w:pos="1832"/>
+          <w:tab w:val="left" w:pos="2748"/>
+          <w:tab w:val="left" w:pos="3664"/>
+          <w:tab w:val="left" w:pos="4580"/>
+          <w:tab w:val="left" w:pos="5496"/>
+          <w:tab w:val="left" w:pos="6412"/>
+          <w:tab w:val="left" w:pos="7328"/>
+          <w:tab w:val="left" w:pos="8244"/>
+          <w:tab w:val="left" w:pos="9160"/>
+          <w:tab w:val="left" w:pos="10076"/>
+          <w:tab w:val="left" w:pos="10992"/>
+          <w:tab w:val="left" w:pos="11908"/>
+          <w:tab w:val="left" w:pos="12824"/>
+          <w:tab w:val="left" w:pos="13740"/>
+          <w:tab w:val="left" w:pos="14656"/>
+        </w:tabs>
+        <w:wordWrap w:val="0"/>
+        <w:spacing w:after="0" w:line="240" w:lineRule="auto"/>
+        <w:textAlignment w:val="baseline"/>
+        <w:rPr>
+          <w:rFonts w:ascii="Courier New" w:eastAsia="Times New Roman" w:hAnsi="Courier New" w:cs="Courier New"/>
+          <w:color w:val="000000"/>
+          <w:sz w:val="21"/>
+          <w:szCs w:val="21"/>
+        </w:rPr>
+      </w:pPr>
+      <w:r>
+        <w:rPr>
+          <w:rFonts w:ascii="Courier New" w:eastAsia="Times New Roman" w:hAnsi="Courier New" w:cs="Courier New"/>
+          <w:color w:val="000000"/>
+          <w:sz w:val="21"/>
+          <w:szCs w:val="21"/>
+        </w:rPr>
+        <w:t>Epoch 3/20</w:t>
+      </w:r>
+    </w:p>
+    <w:p>
+      <w:pPr>
+        <w:shd w:val="clear" w:color="auto" w:fill="FFFFFF"/>
+        <w:tabs>
+          <w:tab w:val="left" w:pos="916"/>
+          <w:tab w:val="left" w:pos="1832"/>
+          <w:tab w:val="left" w:pos="2748"/>
+          <w:tab w:val="left" w:pos="3664"/>
+          <w:tab w:val="left" w:pos="4580"/>
+          <w:tab w:val="left" w:pos="5496"/>
+          <w:tab w:val="left" w:pos="6412"/>
+          <w:tab w:val="left" w:pos="7328"/>
+          <w:tab w:val="left" w:pos="8244"/>
+          <w:tab w:val="left" w:pos="9160"/>
+          <w:tab w:val="left" w:pos="10076"/>
+          <w:tab w:val="left" w:pos="10992"/>
+          <w:tab w:val="left" w:pos="11908"/>
+          <w:tab w:val="left" w:pos="12824"/>
+          <w:tab w:val="left" w:pos="13740"/>
+          <w:tab w:val="left" w:pos="14656"/>
+        </w:tabs>
+        <w:wordWrap w:val="0"/>
+        <w:spacing w:after="0" w:line="240" w:lineRule="auto"/>
+        <w:textAlignment w:val="baseline"/>
+        <w:rPr>
+          <w:rFonts w:ascii="Courier New" w:eastAsia="Times New Roman" w:hAnsi="Courier New" w:cs="Courier New"/>
+          <w:color w:val="000000"/>
+          <w:sz w:val="21"/>
+          <w:szCs w:val="21"/>
+        </w:rPr>
+      </w:pPr>
+      <w:r>
+        <w:rPr>
+          <w:rFonts w:ascii="Courier New" w:eastAsia="Times New Roman" w:hAnsi="Courier New" w:cs="Courier New"/>
+          <w:color w:val="000000"/>
+          <w:sz w:val="21"/>
+          <w:szCs w:val="21"/>
+        </w:rPr>
+        <w:t>822/822 [==============================] - ETA: 0s - loss: 0.3345 - accuracy: 0.8717WARNING:tensorflow:Can save best model only with val_acc available, skipping.</w:t>
+      </w:r>
+    </w:p>
+    <w:p>
+      <w:pPr>
+        <w:shd w:val="clear" w:color="auto" w:fill="FFFFFF"/>
+        <w:tabs>
+          <w:tab w:val="left" w:pos="916"/>
+          <w:tab w:val="left" w:pos="1832"/>
+          <w:tab w:val="left" w:pos="2748"/>
+          <w:tab w:val="left" w:pos="3664"/>
+          <w:tab w:val="left" w:pos="4580"/>
+          <w:tab w:val="left" w:pos="5496"/>
+          <w:tab w:val="left" w:pos="6412"/>
+          <w:tab w:val="left" w:pos="7328"/>
+          <w:tab w:val="left" w:pos="8244"/>
+          <w:tab w:val="left" w:pos="9160"/>
+          <w:tab w:val="left" w:pos="10076"/>
+          <w:tab w:val="left" w:pos="10992"/>
+          <w:tab w:val="left" w:pos="11908"/>
+          <w:tab w:val="left" w:pos="12824"/>
+          <w:tab w:val="left" w:pos="13740"/>
+          <w:tab w:val="left" w:pos="14656"/>
+        </w:tabs>
+        <w:wordWrap w:val="0"/>
+        <w:spacing w:after="0" w:line="240" w:lineRule="auto"/>
+        <w:textAlignment w:val="baseline"/>
+        <w:rPr>
+          <w:rFonts w:ascii="Courier New" w:eastAsia="Times New Roman" w:hAnsi="Courier New" w:cs="Courier New"/>
+          <w:color w:val="000000"/>
+          <w:sz w:val="21"/>
+          <w:szCs w:val="21"/>
+        </w:rPr>
+      </w:pPr>
+      <w:r>
+        <w:rPr>
+          <w:rFonts w:ascii="Courier New" w:eastAsia="Times New Roman" w:hAnsi="Courier New" w:cs="Courier New"/>
+          <w:color w:val="000000"/>
+          <w:sz w:val="21"/>
+          <w:szCs w:val="21"/>
+        </w:rPr>
+        <w:t>822/822 [==============================] - 121s 147ms/step - loss: 0.3345 - accuracy: 0.8717 - val_loss: 2.1416 - val_accuracy: 0.4570</w:t>
+      </w:r>
+    </w:p>
+    <w:p>
+      <w:pPr>
+        <w:shd w:val="clear" w:color="auto" w:fill="FFFFFF"/>
+        <w:tabs>
+          <w:tab w:val="left" w:pos="916"/>
+          <w:tab w:val="left" w:pos="1832"/>
+          <w:tab w:val="left" w:pos="2748"/>
+          <w:tab w:val="left" w:pos="3664"/>
+          <w:tab w:val="left" w:pos="4580"/>
+          <w:tab w:val="left" w:pos="5496"/>
+          <w:tab w:val="left" w:pos="6412"/>
+          <w:tab w:val="left" w:pos="7328"/>
+          <w:tab w:val="left" w:pos="8244"/>
+          <w:tab w:val="left" w:pos="9160"/>
+          <w:tab w:val="left" w:pos="10076"/>
+          <w:tab w:val="left" w:pos="10992"/>
+          <w:tab w:val="left" w:pos="11908"/>
+          <w:tab w:val="left" w:pos="12824"/>
+          <w:tab w:val="left" w:pos="13740"/>
+          <w:tab w:val="left" w:pos="14656"/>
+        </w:tabs>
+        <w:wordWrap w:val="0"/>
+        <w:spacing w:after="0" w:line="240" w:lineRule="auto"/>
+        <w:textAlignment w:val="baseline"/>
+        <w:rPr>
+          <w:rFonts w:ascii="Courier New" w:eastAsia="Times New Roman" w:hAnsi="Courier New" w:cs="Courier New"/>
+          <w:color w:val="000000"/>
+          <w:sz w:val="21"/>
+          <w:szCs w:val="21"/>
+        </w:rPr>
+      </w:pPr>
+      <w:r>
+        <w:rPr>
+          <w:rFonts w:ascii="Courier New" w:eastAsia="Times New Roman" w:hAnsi="Courier New" w:cs="Courier New"/>
+          <w:color w:val="000000"/>
+          <w:sz w:val="21"/>
+          <w:szCs w:val="21"/>
+        </w:rPr>
+        <w:t>Epoch 4/20</w:t>
+      </w:r>
+    </w:p>
+    <w:p>
+      <w:pPr>
+        <w:shd w:val="clear" w:color="auto" w:fill="FFFFFF"/>
+        <w:tabs>
+          <w:tab w:val="left" w:pos="916"/>
+          <w:tab w:val="left" w:pos="1832"/>
+          <w:tab w:val="left" w:pos="2748"/>
+          <w:tab w:val="left" w:pos="3664"/>
+          <w:tab w:val="left" w:pos="4580"/>
+          <w:tab w:val="left" w:pos="5496"/>
+          <w:tab w:val="left" w:pos="6412"/>
+          <w:tab w:val="left" w:pos="7328"/>
+          <w:tab w:val="left" w:pos="8244"/>
+          <w:tab w:val="left" w:pos="9160"/>
+          <w:tab w:val="left" w:pos="10076"/>
+          <w:tab w:val="left" w:pos="10992"/>
+          <w:tab w:val="left" w:pos="11908"/>
+          <w:tab w:val="left" w:pos="12824"/>
+          <w:tab w:val="left" w:pos="13740"/>
+          <w:tab w:val="left" w:pos="14656"/>
+        </w:tabs>
+        <w:wordWrap w:val="0"/>
+        <w:spacing w:after="0" w:line="240" w:lineRule="auto"/>
+        <w:textAlignment w:val="baseline"/>
+        <w:rPr>
+          <w:rFonts w:ascii="Courier New" w:eastAsia="Times New Roman" w:hAnsi="Courier New" w:cs="Courier New"/>
+          <w:color w:val="000000"/>
+          <w:sz w:val="21"/>
+          <w:szCs w:val="21"/>
+        </w:rPr>
+      </w:pPr>
+      <w:r>
+        <w:rPr>
+          <w:rFonts w:ascii="Courier New" w:eastAsia="Times New Roman" w:hAnsi="Courier New" w:cs="Courier New"/>
+          <w:color w:val="000000"/>
+          <w:sz w:val="21"/>
+          <w:szCs w:val="21"/>
+        </w:rPr>
+        <w:t>822/822 [==============================] - ETA: 0s - loss: 0.1972 - accuracy: 0.9282WARNING:tensorflow:Can save best model only with val_acc available, skipping.</w:t>
+      </w:r>
+    </w:p>
+    <w:p>
+      <w:pPr>
+        <w:shd w:val="clear" w:color="auto" w:fill="FFFFFF"/>
+        <w:tabs>
+          <w:tab w:val="left" w:pos="916"/>
+          <w:tab w:val="left" w:pos="1832"/>
+          <w:tab w:val="left" w:pos="2748"/>
+          <w:tab w:val="left" w:pos="3664"/>
+          <w:tab w:val="left" w:pos="4580"/>
+          <w:tab w:val="left" w:pos="5496"/>
+          <w:tab w:val="left" w:pos="6412"/>
+          <w:tab w:val="left" w:pos="7328"/>
+          <w:tab w:val="left" w:pos="8244"/>
+          <w:tab w:val="left" w:pos="9160"/>
+          <w:tab w:val="left" w:pos="10076"/>
+          <w:tab w:val="left" w:pos="10992"/>
+          <w:tab w:val="left" w:pos="11908"/>
+          <w:tab w:val="left" w:pos="12824"/>
+          <w:tab w:val="left" w:pos="13740"/>
+          <w:tab w:val="left" w:pos="14656"/>
+        </w:tabs>
+        <w:wordWrap w:val="0"/>
+        <w:spacing w:after="0" w:line="240" w:lineRule="auto"/>
+        <w:textAlignment w:val="baseline"/>
+        <w:rPr>
+          <w:rFonts w:ascii="Courier New" w:eastAsia="Times New Roman" w:hAnsi="Courier New" w:cs="Courier New"/>
+          <w:color w:val="000000"/>
+          <w:sz w:val="21"/>
+          <w:szCs w:val="21"/>
+        </w:rPr>
+      </w:pPr>
+      <w:r>
+        <w:rPr>
+          <w:rFonts w:ascii="Courier New" w:eastAsia="Times New Roman" w:hAnsi="Courier New" w:cs="Courier New"/>
+          <w:color w:val="000000"/>
+          <w:sz w:val="21"/>
+          <w:szCs w:val="21"/>
+        </w:rPr>
+        <w:t>822/822 [==============================] - 120s 146ms/step - loss: 0.1972 - accuracy: 0.9282 - val_loss: 2.1771 - val_accuracy: 0.4116</w:t>
+      </w:r>
+    </w:p>
+    <w:p>
+      <w:pPr>
+        <w:shd w:val="clear" w:color="auto" w:fill="FFFFFF"/>
+        <w:tabs>
+          <w:tab w:val="left" w:pos="916"/>
+          <w:tab w:val="left" w:pos="1832"/>
+          <w:tab w:val="left" w:pos="2748"/>
+          <w:tab w:val="left" w:pos="3664"/>
+          <w:tab w:val="left" w:pos="4580"/>
+          <w:tab w:val="left" w:pos="5496"/>
+          <w:tab w:val="left" w:pos="6412"/>
+          <w:tab w:val="left" w:pos="7328"/>
+          <w:tab w:val="left" w:pos="8244"/>
+          <w:tab w:val="left" w:pos="9160"/>
+          <w:tab w:val="left" w:pos="10076"/>
+          <w:tab w:val="left" w:pos="10992"/>
+          <w:tab w:val="left" w:pos="11908"/>
+          <w:tab w:val="left" w:pos="12824"/>
+          <w:tab w:val="left" w:pos="13740"/>
+          <w:tab w:val="left" w:pos="14656"/>
+        </w:tabs>
+        <w:wordWrap w:val="0"/>
+        <w:spacing w:after="0" w:line="240" w:lineRule="auto"/>
+        <w:textAlignment w:val="baseline"/>
+        <w:rPr>
+          <w:rFonts w:ascii="Courier New" w:eastAsia="Times New Roman" w:hAnsi="Courier New" w:cs="Courier New"/>
+          <w:color w:val="000000"/>
+          <w:sz w:val="21"/>
+          <w:szCs w:val="21"/>
+        </w:rPr>
+      </w:pPr>
+      <w:r>
+        <w:rPr>
+          <w:rFonts w:ascii="Courier New" w:eastAsia="Times New Roman" w:hAnsi="Courier New" w:cs="Courier New"/>
+          <w:color w:val="000000"/>
+          <w:sz w:val="21"/>
+          <w:szCs w:val="21"/>
+        </w:rPr>
+        <w:t>Epoch 5/20</w:t>
+      </w:r>
+    </w:p>
+    <w:p>
+      <w:pPr>
+        <w:shd w:val="clear" w:color="auto" w:fill="FFFFFF"/>
+        <w:tabs>
+          <w:tab w:val="left" w:pos="916"/>
+          <w:tab w:val="left" w:pos="1832"/>
+          <w:tab w:val="left" w:pos="2748"/>
+          <w:tab w:val="left" w:pos="3664"/>
+          <w:tab w:val="left" w:pos="4580"/>
+          <w:tab w:val="left" w:pos="5496"/>
+          <w:tab w:val="left" w:pos="6412"/>
+          <w:tab w:val="left" w:pos="7328"/>
+          <w:tab w:val="left" w:pos="8244"/>
+          <w:tab w:val="left" w:pos="9160"/>
+          <w:tab w:val="left" w:pos="10076"/>
+          <w:tab w:val="left" w:pos="10992"/>
+          <w:tab w:val="left" w:pos="11908"/>
+          <w:tab w:val="left" w:pos="12824"/>
+          <w:tab w:val="left" w:pos="13740"/>
+          <w:tab w:val="left" w:pos="14656"/>
+        </w:tabs>
+        <w:wordWrap w:val="0"/>
+        <w:spacing w:after="0" w:line="240" w:lineRule="auto"/>
+        <w:textAlignment w:val="baseline"/>
+        <w:rPr>
+          <w:rFonts w:ascii="Courier New" w:eastAsia="Times New Roman" w:hAnsi="Courier New" w:cs="Courier New"/>
+          <w:color w:val="000000"/>
+          <w:sz w:val="21"/>
+          <w:szCs w:val="21"/>
+        </w:rPr>
+      </w:pPr>
+      <w:r>
+        <w:rPr>
+          <w:rFonts w:ascii="Courier New" w:eastAsia="Times New Roman" w:hAnsi="Courier New" w:cs="Courier New"/>
+          <w:color w:val="000000"/>
+          <w:sz w:val="21"/>
+          <w:szCs w:val="21"/>
+        </w:rPr>
+        <w:t>822/822 [==============================] - ETA: 0s - loss: 0.1355 - accuracy: 0.9511WARNING:tensorflow:Can save best model only with val_acc available, skipping.</w:t>
+      </w:r>
+    </w:p>
+    <w:p>
+      <w:pPr>
+        <w:shd w:val="clear" w:color="auto" w:fill="FFFFFF"/>
+        <w:tabs>
+          <w:tab w:val="left" w:pos="916"/>
+          <w:tab w:val="left" w:pos="1832"/>
+          <w:tab w:val="left" w:pos="2748"/>
+          <w:tab w:val="left" w:pos="3664"/>
+          <w:tab w:val="left" w:pos="4580"/>
+          <w:tab w:val="left" w:pos="5496"/>
+          <w:tab w:val="left" w:pos="6412"/>
+          <w:tab w:val="left" w:pos="7328"/>
+          <w:tab w:val="left" w:pos="8244"/>
+          <w:tab w:val="left" w:pos="9160"/>
+          <w:tab w:val="left" w:pos="10076"/>
+          <w:tab w:val="left" w:pos="10992"/>
+          <w:tab w:val="left" w:pos="11908"/>
+          <w:tab w:val="left" w:pos="12824"/>
+          <w:tab w:val="left" w:pos="13740"/>
+          <w:tab w:val="left" w:pos="14656"/>
+        </w:tabs>
+        <w:wordWrap w:val="0"/>
+        <w:spacing w:after="0" w:line="240" w:lineRule="auto"/>
+        <w:textAlignment w:val="baseline"/>
+        <w:rPr>
+          <w:rFonts w:ascii="Courier New" w:eastAsia="Times New Roman" w:hAnsi="Courier New" w:cs="Courier New"/>
+          <w:color w:val="000000"/>
+          <w:sz w:val="21"/>
+          <w:szCs w:val="21"/>
+        </w:rPr>
+      </w:pPr>
+      <w:r>
+        <w:rPr>
+          <w:rFonts w:ascii="Courier New" w:eastAsia="Times New Roman" w:hAnsi="Courier New" w:cs="Courier New"/>
+          <w:color w:val="000000"/>
+          <w:sz w:val="21"/>
+          <w:szCs w:val="21"/>
+        </w:rPr>
+        <w:t>822/822 [==============================] - 119s 145ms/step - loss: 0.1355 - accuracy: 0.9511 - val_loss: 2.4011 - val_accuracy: 0.5308</w:t>
+      </w:r>
+    </w:p>
+    <w:p>
+      <w:pPr>
+        <w:shd w:val="clear" w:color="auto" w:fill="FFFFFF"/>
+        <w:tabs>
+          <w:tab w:val="left" w:pos="916"/>
+          <w:tab w:val="left" w:pos="1832"/>
+          <w:tab w:val="left" w:pos="2748"/>
+          <w:tab w:val="left" w:pos="3664"/>
+          <w:tab w:val="left" w:pos="4580"/>
+          <w:tab w:val="left" w:pos="5496"/>
+          <w:tab w:val="left" w:pos="6412"/>
+          <w:tab w:val="left" w:pos="7328"/>
+          <w:tab w:val="left" w:pos="8244"/>
+          <w:tab w:val="left" w:pos="9160"/>
+          <w:tab w:val="left" w:pos="10076"/>
+          <w:tab w:val="left" w:pos="10992"/>
+          <w:tab w:val="left" w:pos="11908"/>
+          <w:tab w:val="left" w:pos="12824"/>
+          <w:tab w:val="left" w:pos="13740"/>
+          <w:tab w:val="left" w:pos="14656"/>
+        </w:tabs>
+        <w:wordWrap w:val="0"/>
+        <w:spacing w:after="0" w:line="240" w:lineRule="auto"/>
+        <w:textAlignment w:val="baseline"/>
+        <w:rPr>
+          <w:rFonts w:ascii="Courier New" w:eastAsia="Times New Roman" w:hAnsi="Courier New" w:cs="Courier New"/>
+          <w:color w:val="000000"/>
+          <w:sz w:val="21"/>
+          <w:szCs w:val="21"/>
+        </w:rPr>
+      </w:pPr>
+      <w:r>
+        <w:rPr>
+          <w:rFonts w:ascii="Courier New" w:eastAsia="Times New Roman" w:hAnsi="Courier New" w:cs="Courier New"/>
+          <w:color w:val="000000"/>
+          <w:sz w:val="21"/>
+          <w:szCs w:val="21"/>
+        </w:rPr>
+        <w:t>Epoch 6/20</w:t>
+      </w:r>
+    </w:p>
+    <w:p>
+      <w:pPr>
+        <w:shd w:val="clear" w:color="auto" w:fill="FFFFFF"/>
+        <w:tabs>
+          <w:tab w:val="left" w:pos="916"/>
+          <w:tab w:val="left" w:pos="1832"/>
+          <w:tab w:val="left" w:pos="2748"/>
+          <w:tab w:val="left" w:pos="3664"/>
+          <w:tab w:val="left" w:pos="4580"/>
+          <w:tab w:val="left" w:pos="5496"/>
+          <w:tab w:val="left" w:pos="6412"/>
+          <w:tab w:val="left" w:pos="7328"/>
+          <w:tab w:val="left" w:pos="8244"/>
+          <w:tab w:val="left" w:pos="9160"/>
+          <w:tab w:val="left" w:pos="10076"/>
+          <w:tab w:val="left" w:pos="10992"/>
+          <w:tab w:val="left" w:pos="11908"/>
+          <w:tab w:val="left" w:pos="12824"/>
+          <w:tab w:val="left" w:pos="13740"/>
+          <w:tab w:val="left" w:pos="14656"/>
+        </w:tabs>
+        <w:wordWrap w:val="0"/>
+        <w:spacing w:after="0" w:line="240" w:lineRule="auto"/>
+        <w:textAlignment w:val="baseline"/>
+        <w:rPr>
+          <w:rFonts w:ascii="Courier New" w:eastAsia="Times New Roman" w:hAnsi="Courier New" w:cs="Courier New"/>
+          <w:color w:val="000000"/>
+          <w:sz w:val="21"/>
+          <w:szCs w:val="21"/>
+        </w:rPr>
+      </w:pPr>
+      <w:r>
+        <w:rPr>
+          <w:rFonts w:ascii="Courier New" w:eastAsia="Times New Roman" w:hAnsi="Courier New" w:cs="Courier New"/>
+          <w:color w:val="000000"/>
+          <w:sz w:val="21"/>
+          <w:szCs w:val="21"/>
+        </w:rPr>
+        <w:t>822/822 [==============================] - ETA: 0s - loss: 0.0978 - accuracy: 0.9661WARNING:tensorflow:Can save best model only with val_acc available, skipping.</w:t>
+      </w:r>
+    </w:p>
+    <w:p>
+      <w:pPr>
+        <w:shd w:val="clear" w:color="auto" w:fill="FFFFFF"/>
+        <w:tabs>
+          <w:tab w:val="left" w:pos="916"/>
+          <w:tab w:val="left" w:pos="1832"/>
+          <w:tab w:val="left" w:pos="2748"/>
+          <w:tab w:val="left" w:pos="3664"/>
+          <w:tab w:val="left" w:pos="4580"/>
+          <w:tab w:val="left" w:pos="5496"/>
+          <w:tab w:val="left" w:pos="6412"/>
+          <w:tab w:val="left" w:pos="7328"/>
+          <w:tab w:val="left" w:pos="8244"/>
+          <w:tab w:val="left" w:pos="9160"/>
+          <w:tab w:val="left" w:pos="10076"/>
+          <w:tab w:val="left" w:pos="10992"/>
+          <w:tab w:val="left" w:pos="11908"/>
+          <w:tab w:val="left" w:pos="12824"/>
+          <w:tab w:val="left" w:pos="13740"/>
+          <w:tab w:val="left" w:pos="14656"/>
+        </w:tabs>
+        <w:wordWrap w:val="0"/>
+        <w:spacing w:after="0" w:line="240" w:lineRule="auto"/>
+        <w:textAlignment w:val="baseline"/>
+        <w:rPr>
+          <w:rFonts w:ascii="Courier New" w:eastAsia="Times New Roman" w:hAnsi="Courier New" w:cs="Courier New"/>
+          <w:color w:val="000000"/>
+          <w:sz w:val="21"/>
+          <w:szCs w:val="21"/>
+        </w:rPr>
+      </w:pPr>
+      <w:r>
+        <w:rPr>
+          <w:rFonts w:ascii="Courier New" w:eastAsia="Times New Roman" w:hAnsi="Courier New" w:cs="Courier New"/>
+          <w:color w:val="000000"/>
+          <w:sz w:val="21"/>
+          <w:szCs w:val="21"/>
+        </w:rPr>
+        <w:t>822/822 [==============================] - 120s 146ms/step - loss: 0.0978 - accuracy: 0.9661 - val_loss: 2.4003 - val_accuracy: 0.4639</w:t>
+      </w:r>
+    </w:p>
+    <w:p>
+      <w:pPr>
+        <w:shd w:val="clear" w:color="auto" w:fill="FFFFFF"/>
+        <w:tabs>
+          <w:tab w:val="left" w:pos="916"/>
+          <w:tab w:val="left" w:pos="1832"/>
+          <w:tab w:val="left" w:pos="2748"/>
+          <w:tab w:val="left" w:pos="3664"/>
+          <w:tab w:val="left" w:pos="4580"/>
+          <w:tab w:val="left" w:pos="5496"/>
+          <w:tab w:val="left" w:pos="6412"/>
+          <w:tab w:val="left" w:pos="7328"/>
+          <w:tab w:val="left" w:pos="8244"/>
+          <w:tab w:val="left" w:pos="9160"/>
+          <w:tab w:val="left" w:pos="10076"/>
+          <w:tab w:val="left" w:pos="10992"/>
+          <w:tab w:val="left" w:pos="11908"/>
+          <w:tab w:val="left" w:pos="12824"/>
+          <w:tab w:val="left" w:pos="13740"/>
+          <w:tab w:val="left" w:pos="14656"/>
+        </w:tabs>
+        <w:wordWrap w:val="0"/>
+        <w:spacing w:after="0" w:line="240" w:lineRule="auto"/>
+        <w:textAlignment w:val="baseline"/>
+        <w:rPr>
+          <w:rFonts w:ascii="Courier New" w:eastAsia="Times New Roman" w:hAnsi="Courier New" w:cs="Courier New"/>
+          <w:color w:val="000000"/>
+          <w:sz w:val="21"/>
+          <w:szCs w:val="21"/>
+        </w:rPr>
+      </w:pPr>
+      <w:r>
+        <w:rPr>
+          <w:rFonts w:ascii="Courier New" w:eastAsia="Times New Roman" w:hAnsi="Courier New" w:cs="Courier New"/>
+          <w:color w:val="000000"/>
+          <w:sz w:val="21"/>
+          <w:szCs w:val="21"/>
+        </w:rPr>
+        <w:t>Epoch 7/20</w:t>
+      </w:r>
+    </w:p>
+    <w:p>
+      <w:pPr>
+        <w:shd w:val="clear" w:color="auto" w:fill="FFFFFF"/>
+        <w:tabs>
+          <w:tab w:val="left" w:pos="916"/>
+          <w:tab w:val="left" w:pos="1832"/>
+          <w:tab w:val="left" w:pos="2748"/>
+          <w:tab w:val="left" w:pos="3664"/>
+          <w:tab w:val="left" w:pos="4580"/>
+          <w:tab w:val="left" w:pos="5496"/>
+          <w:tab w:val="left" w:pos="6412"/>
+          <w:tab w:val="left" w:pos="7328"/>
+          <w:tab w:val="left" w:pos="8244"/>
+          <w:tab w:val="left" w:pos="9160"/>
+          <w:tab w:val="left" w:pos="10076"/>
+          <w:tab w:val="left" w:pos="10992"/>
+          <w:tab w:val="left" w:pos="11908"/>
+          <w:tab w:val="left" w:pos="12824"/>
+          <w:tab w:val="left" w:pos="13740"/>
+          <w:tab w:val="left" w:pos="14656"/>
+        </w:tabs>
+        <w:wordWrap w:val="0"/>
+        <w:spacing w:after="0" w:line="240" w:lineRule="auto"/>
+        <w:textAlignment w:val="baseline"/>
+        <w:rPr>
+          <w:rFonts w:ascii="Courier New" w:eastAsia="Times New Roman" w:hAnsi="Courier New" w:cs="Courier New"/>
+          <w:color w:val="000000"/>
+          <w:sz w:val="21"/>
+          <w:szCs w:val="21"/>
+        </w:rPr>
+      </w:pPr>
+      <w:r>
+        <w:rPr>
+          <w:rFonts w:ascii="Courier New" w:eastAsia="Times New Roman" w:hAnsi="Courier New" w:cs="Courier New"/>
+          <w:color w:val="000000"/>
+          <w:sz w:val="21"/>
+          <w:szCs w:val="21"/>
+        </w:rPr>
+        <w:lastRenderedPageBreak/>
+        <w:t>822/822 [==============================] - ETA: 0s - loss: 0.0862 - accuracy: 0.9683WARNING:tensorflow:Can save best model only with val_acc available, skipping.</w:t>
+      </w:r>
+    </w:p>
+    <w:p>
+      <w:pPr>
+        <w:shd w:val="clear" w:color="auto" w:fill="FFFFFF"/>
+        <w:tabs>
+          <w:tab w:val="left" w:pos="916"/>
+          <w:tab w:val="left" w:pos="1832"/>
+          <w:tab w:val="left" w:pos="2748"/>
+          <w:tab w:val="left" w:pos="3664"/>
+          <w:tab w:val="left" w:pos="4580"/>
+          <w:tab w:val="left" w:pos="5496"/>
+          <w:tab w:val="left" w:pos="6412"/>
+          <w:tab w:val="left" w:pos="7328"/>
+          <w:tab w:val="left" w:pos="8244"/>
+          <w:tab w:val="left" w:pos="9160"/>
+          <w:tab w:val="left" w:pos="10076"/>
+          <w:tab w:val="left" w:pos="10992"/>
+          <w:tab w:val="left" w:pos="11908"/>
+          <w:tab w:val="left" w:pos="12824"/>
+          <w:tab w:val="left" w:pos="13740"/>
+          <w:tab w:val="left" w:pos="14656"/>
+        </w:tabs>
+        <w:wordWrap w:val="0"/>
+        <w:spacing w:after="0" w:line="240" w:lineRule="auto"/>
+        <w:textAlignment w:val="baseline"/>
+        <w:rPr>
+          <w:rFonts w:ascii="Courier New" w:eastAsia="Times New Roman" w:hAnsi="Courier New" w:cs="Courier New"/>
+          <w:color w:val="000000"/>
+          <w:sz w:val="21"/>
+          <w:szCs w:val="21"/>
+        </w:rPr>
+      </w:pPr>
+      <w:r>
+        <w:rPr>
+          <w:rFonts w:ascii="Courier New" w:eastAsia="Times New Roman" w:hAnsi="Courier New" w:cs="Courier New"/>
+          <w:color w:val="000000"/>
+          <w:sz w:val="21"/>
+          <w:szCs w:val="21"/>
+        </w:rPr>
+        <w:t>822/822 [==============================] - 119s 145ms/step - loss: 0.0862 - accuracy: 0.9683 - val_loss: 2.9203 - val_accuracy: 0.3745</w:t>
+      </w:r>
+    </w:p>
+    <w:p>
+      <w:pPr>
+        <w:shd w:val="clear" w:color="auto" w:fill="FFFFFF"/>
+        <w:tabs>
+          <w:tab w:val="left" w:pos="916"/>
+          <w:tab w:val="left" w:pos="1832"/>
+          <w:tab w:val="left" w:pos="2748"/>
+          <w:tab w:val="left" w:pos="3664"/>
+          <w:tab w:val="left" w:pos="4580"/>
+          <w:tab w:val="left" w:pos="5496"/>
+          <w:tab w:val="left" w:pos="6412"/>
+          <w:tab w:val="left" w:pos="7328"/>
+          <w:tab w:val="left" w:pos="8244"/>
+          <w:tab w:val="left" w:pos="9160"/>
+          <w:tab w:val="left" w:pos="10076"/>
+          <w:tab w:val="left" w:pos="10992"/>
+          <w:tab w:val="left" w:pos="11908"/>
+          <w:tab w:val="left" w:pos="12824"/>
+          <w:tab w:val="left" w:pos="13740"/>
+          <w:tab w:val="left" w:pos="14656"/>
+        </w:tabs>
+        <w:wordWrap w:val="0"/>
+        <w:spacing w:after="0" w:line="240" w:lineRule="auto"/>
+        <w:textAlignment w:val="baseline"/>
+        <w:rPr>
+          <w:rFonts w:ascii="Courier New" w:eastAsia="Times New Roman" w:hAnsi="Courier New" w:cs="Courier New"/>
+          <w:color w:val="000000"/>
+          <w:sz w:val="21"/>
+          <w:szCs w:val="21"/>
+        </w:rPr>
+      </w:pPr>
+      <w:r>
+        <w:rPr>
+          <w:rFonts w:ascii="Courier New" w:eastAsia="Times New Roman" w:hAnsi="Courier New" w:cs="Courier New"/>
+          <w:color w:val="000000"/>
+          <w:sz w:val="21"/>
+          <w:szCs w:val="21"/>
+        </w:rPr>
+        <w:t>Epoch 8/20</w:t>
+      </w:r>
+    </w:p>
+    <w:p>
+      <w:pPr>
+        <w:shd w:val="clear" w:color="auto" w:fill="FFFFFF"/>
+        <w:tabs>
+          <w:tab w:val="left" w:pos="916"/>
+          <w:tab w:val="left" w:pos="1832"/>
+          <w:tab w:val="left" w:pos="2748"/>
+          <w:tab w:val="left" w:pos="3664"/>
+          <w:tab w:val="left" w:pos="4580"/>
+          <w:tab w:val="left" w:pos="5496"/>
+          <w:tab w:val="left" w:pos="6412"/>
+          <w:tab w:val="left" w:pos="7328"/>
+          <w:tab w:val="left" w:pos="8244"/>
+          <w:tab w:val="left" w:pos="9160"/>
+          <w:tab w:val="left" w:pos="10076"/>
+          <w:tab w:val="left" w:pos="10992"/>
+          <w:tab w:val="left" w:pos="11908"/>
+          <w:tab w:val="left" w:pos="12824"/>
+          <w:tab w:val="left" w:pos="13740"/>
+          <w:tab w:val="left" w:pos="14656"/>
+        </w:tabs>
+        <w:wordWrap w:val="0"/>
+        <w:spacing w:after="0" w:line="240" w:lineRule="auto"/>
+        <w:textAlignment w:val="baseline"/>
+        <w:rPr>
+          <w:rFonts w:ascii="Courier New" w:eastAsia="Times New Roman" w:hAnsi="Courier New" w:cs="Courier New"/>
+          <w:color w:val="000000"/>
+          <w:sz w:val="21"/>
+          <w:szCs w:val="21"/>
+        </w:rPr>
+      </w:pPr>
+      <w:r>
+        <w:rPr>
+          <w:rFonts w:ascii="Courier New" w:eastAsia="Times New Roman" w:hAnsi="Courier New" w:cs="Courier New"/>
+          <w:color w:val="000000"/>
+          <w:sz w:val="21"/>
+          <w:szCs w:val="21"/>
+        </w:rPr>
+        <w:t>822/822 [==============================] - ETA: 0s - loss: 0.0733 - accuracy: 0.9757WARNING:tensorflow:Can save best model only with val_acc available, skipping.</w:t>
+      </w:r>
+    </w:p>
+    <w:p>
+      <w:pPr>
+        <w:shd w:val="clear" w:color="auto" w:fill="FFFFFF"/>
+        <w:tabs>
+          <w:tab w:val="left" w:pos="916"/>
+          <w:tab w:val="left" w:pos="1832"/>
+          <w:tab w:val="left" w:pos="2748"/>
+          <w:tab w:val="left" w:pos="3664"/>
+          <w:tab w:val="left" w:pos="4580"/>
+          <w:tab w:val="left" w:pos="5496"/>
+          <w:tab w:val="left" w:pos="6412"/>
+          <w:tab w:val="left" w:pos="7328"/>
+          <w:tab w:val="left" w:pos="8244"/>
+          <w:tab w:val="left" w:pos="9160"/>
+          <w:tab w:val="left" w:pos="10076"/>
+          <w:tab w:val="left" w:pos="10992"/>
+          <w:tab w:val="left" w:pos="11908"/>
+          <w:tab w:val="left" w:pos="12824"/>
+          <w:tab w:val="left" w:pos="13740"/>
+          <w:tab w:val="left" w:pos="14656"/>
+        </w:tabs>
+        <w:wordWrap w:val="0"/>
+        <w:spacing w:after="0" w:line="240" w:lineRule="auto"/>
+        <w:textAlignment w:val="baseline"/>
+        <w:rPr>
+          <w:rFonts w:ascii="Courier New" w:eastAsia="Times New Roman" w:hAnsi="Courier New" w:cs="Courier New"/>
+          <w:color w:val="000000"/>
+          <w:sz w:val="21"/>
+          <w:szCs w:val="21"/>
+        </w:rPr>
+      </w:pPr>
+      <w:r>
+        <w:rPr>
+          <w:rFonts w:ascii="Courier New" w:eastAsia="Times New Roman" w:hAnsi="Courier New" w:cs="Courier New"/>
+          <w:color w:val="000000"/>
+          <w:sz w:val="21"/>
+          <w:szCs w:val="21"/>
+        </w:rPr>
+        <w:t>822/822 [==============================] - 118s 144ms/step - loss: 0.0733 - accuracy: 0.9757 - val_loss: 6.5793 - val_accuracy: 0.3521</w:t>
+      </w:r>
+    </w:p>
+    <w:p>
+      <w:pPr>
+        <w:shd w:val="clear" w:color="auto" w:fill="FFFFFF"/>
+        <w:tabs>
+          <w:tab w:val="left" w:pos="916"/>
+          <w:tab w:val="left" w:pos="1832"/>
+          <w:tab w:val="left" w:pos="2748"/>
+          <w:tab w:val="left" w:pos="3664"/>
+          <w:tab w:val="left" w:pos="4580"/>
+          <w:tab w:val="left" w:pos="5496"/>
+          <w:tab w:val="left" w:pos="6412"/>
+          <w:tab w:val="left" w:pos="7328"/>
+          <w:tab w:val="left" w:pos="8244"/>
+          <w:tab w:val="left" w:pos="9160"/>
+          <w:tab w:val="left" w:pos="10076"/>
+          <w:tab w:val="left" w:pos="10992"/>
+          <w:tab w:val="left" w:pos="11908"/>
+          <w:tab w:val="left" w:pos="12824"/>
+          <w:tab w:val="left" w:pos="13740"/>
+          <w:tab w:val="left" w:pos="14656"/>
+        </w:tabs>
+        <w:wordWrap w:val="0"/>
+        <w:spacing w:after="0" w:line="240" w:lineRule="auto"/>
+        <w:textAlignment w:val="baseline"/>
+        <w:rPr>
+          <w:rFonts w:ascii="Courier New" w:eastAsia="Times New Roman" w:hAnsi="Courier New" w:cs="Courier New"/>
+          <w:color w:val="000000"/>
+          <w:sz w:val="21"/>
+          <w:szCs w:val="21"/>
+        </w:rPr>
+      </w:pPr>
+      <w:r>
+        <w:rPr>
+          <w:rFonts w:ascii="Courier New" w:eastAsia="Times New Roman" w:hAnsi="Courier New" w:cs="Courier New"/>
+          <w:color w:val="000000"/>
+          <w:sz w:val="21"/>
+          <w:szCs w:val="21"/>
+        </w:rPr>
+        <w:t>Epoch 9/20</w:t>
+      </w:r>
+    </w:p>
+    <w:p>
+      <w:pPr>
+        <w:shd w:val="clear" w:color="auto" w:fill="FFFFFF"/>
+        <w:tabs>
+          <w:tab w:val="left" w:pos="916"/>
+          <w:tab w:val="left" w:pos="1832"/>
+          <w:tab w:val="left" w:pos="2748"/>
+          <w:tab w:val="left" w:pos="3664"/>
+          <w:tab w:val="left" w:pos="4580"/>
+          <w:tab w:val="left" w:pos="5496"/>
+          <w:tab w:val="left" w:pos="6412"/>
+          <w:tab w:val="left" w:pos="7328"/>
+          <w:tab w:val="left" w:pos="8244"/>
+          <w:tab w:val="left" w:pos="9160"/>
+          <w:tab w:val="left" w:pos="10076"/>
+          <w:tab w:val="left" w:pos="10992"/>
+          <w:tab w:val="left" w:pos="11908"/>
+          <w:tab w:val="left" w:pos="12824"/>
+          <w:tab w:val="left" w:pos="13740"/>
+          <w:tab w:val="left" w:pos="14656"/>
+        </w:tabs>
+        <w:wordWrap w:val="0"/>
+        <w:spacing w:after="0" w:line="240" w:lineRule="auto"/>
+        <w:textAlignment w:val="baseline"/>
+        <w:rPr>
+          <w:rFonts w:ascii="Courier New" w:eastAsia="Times New Roman" w:hAnsi="Courier New" w:cs="Courier New"/>
+          <w:color w:val="000000"/>
+          <w:sz w:val="21"/>
+          <w:szCs w:val="21"/>
+        </w:rPr>
+      </w:pPr>
+      <w:r>
+        <w:rPr>
+          <w:rFonts w:ascii="Courier New" w:eastAsia="Times New Roman" w:hAnsi="Courier New" w:cs="Courier New"/>
+          <w:color w:val="000000"/>
+          <w:sz w:val="21"/>
+          <w:szCs w:val="21"/>
+        </w:rPr>
+        <w:t>822/822 [==============================] - ETA: 0s - loss: 0.0512 - accuracy: 0.9819WARNING:tensorflow:Can save best model only with val_acc available, skipping.</w:t>
+      </w:r>
+    </w:p>
+    <w:p>
+      <w:pPr>
+        <w:shd w:val="clear" w:color="auto" w:fill="FFFFFF"/>
+        <w:tabs>
+          <w:tab w:val="left" w:pos="916"/>
+          <w:tab w:val="left" w:pos="1832"/>
+          <w:tab w:val="left" w:pos="2748"/>
+          <w:tab w:val="left" w:pos="3664"/>
+          <w:tab w:val="left" w:pos="4580"/>
+          <w:tab w:val="left" w:pos="5496"/>
+          <w:tab w:val="left" w:pos="6412"/>
+          <w:tab w:val="left" w:pos="7328"/>
+          <w:tab w:val="left" w:pos="8244"/>
+          <w:tab w:val="left" w:pos="9160"/>
+          <w:tab w:val="left" w:pos="10076"/>
+          <w:tab w:val="left" w:pos="10992"/>
+          <w:tab w:val="left" w:pos="11908"/>
+          <w:tab w:val="left" w:pos="12824"/>
+          <w:tab w:val="left" w:pos="13740"/>
+          <w:tab w:val="left" w:pos="14656"/>
+        </w:tabs>
+        <w:wordWrap w:val="0"/>
+        <w:spacing w:after="0" w:line="240" w:lineRule="auto"/>
+        <w:textAlignment w:val="baseline"/>
+        <w:rPr>
+          <w:rFonts w:ascii="Courier New" w:eastAsia="Times New Roman" w:hAnsi="Courier New" w:cs="Courier New"/>
+          <w:color w:val="000000"/>
+          <w:sz w:val="21"/>
+          <w:szCs w:val="21"/>
+        </w:rPr>
+      </w:pPr>
+      <w:r>
+        <w:rPr>
+          <w:rFonts w:ascii="Courier New" w:eastAsia="Times New Roman" w:hAnsi="Courier New" w:cs="Courier New"/>
+          <w:color w:val="000000"/>
+          <w:sz w:val="21"/>
+          <w:szCs w:val="21"/>
+        </w:rPr>
+        <w:t>822/822 [==============================] - 118s 144ms/step - loss: 0.0512 - accuracy: 0.9819 - val_loss: 4.0531 - val_accuracy: 0.3955</w:t>
+      </w:r>
+    </w:p>
+    <w:p>
+      <w:pPr>
+        <w:shd w:val="clear" w:color="auto" w:fill="FFFFFF"/>
+        <w:tabs>
+          <w:tab w:val="left" w:pos="916"/>
+          <w:tab w:val="left" w:pos="1832"/>
+          <w:tab w:val="left" w:pos="2748"/>
+          <w:tab w:val="left" w:pos="3664"/>
+          <w:tab w:val="left" w:pos="4580"/>
+          <w:tab w:val="left" w:pos="5496"/>
+          <w:tab w:val="left" w:pos="6412"/>
+          <w:tab w:val="left" w:pos="7328"/>
+          <w:tab w:val="left" w:pos="8244"/>
+          <w:tab w:val="left" w:pos="9160"/>
+          <w:tab w:val="left" w:pos="10076"/>
+          <w:tab w:val="left" w:pos="10992"/>
+          <w:tab w:val="left" w:pos="11908"/>
+          <w:tab w:val="left" w:pos="12824"/>
+          <w:tab w:val="left" w:pos="13740"/>
+          <w:tab w:val="left" w:pos="14656"/>
+        </w:tabs>
+        <w:wordWrap w:val="0"/>
+        <w:spacing w:after="0" w:line="240" w:lineRule="auto"/>
+        <w:textAlignment w:val="baseline"/>
+        <w:rPr>
+          <w:rFonts w:ascii="Courier New" w:eastAsia="Times New Roman" w:hAnsi="Courier New" w:cs="Courier New"/>
+          <w:color w:val="000000"/>
+          <w:sz w:val="21"/>
+          <w:szCs w:val="21"/>
+        </w:rPr>
+      </w:pPr>
+      <w:r>
+        <w:rPr>
+          <w:rFonts w:ascii="Courier New" w:eastAsia="Times New Roman" w:hAnsi="Courier New" w:cs="Courier New"/>
+          <w:color w:val="000000"/>
+          <w:sz w:val="21"/>
+          <w:szCs w:val="21"/>
+        </w:rPr>
+        <w:t>Epoch 10/20</w:t>
+      </w:r>
+    </w:p>
+    <w:p>
+      <w:pPr>
+        <w:shd w:val="clear" w:color="auto" w:fill="FFFFFF"/>
+        <w:tabs>
+          <w:tab w:val="left" w:pos="916"/>
+          <w:tab w:val="left" w:pos="1832"/>
+          <w:tab w:val="left" w:pos="2748"/>
+          <w:tab w:val="left" w:pos="3664"/>
+          <w:tab w:val="left" w:pos="4580"/>
+          <w:tab w:val="left" w:pos="5496"/>
+          <w:tab w:val="left" w:pos="6412"/>
+          <w:tab w:val="left" w:pos="7328"/>
+          <w:tab w:val="left" w:pos="8244"/>
+          <w:tab w:val="left" w:pos="9160"/>
+          <w:tab w:val="left" w:pos="10076"/>
+          <w:tab w:val="left" w:pos="10992"/>
+          <w:tab w:val="left" w:pos="11908"/>
+          <w:tab w:val="left" w:pos="12824"/>
+          <w:tab w:val="left" w:pos="13740"/>
+          <w:tab w:val="left" w:pos="14656"/>
+        </w:tabs>
+        <w:wordWrap w:val="0"/>
+        <w:spacing w:after="0" w:line="240" w:lineRule="auto"/>
+        <w:textAlignment w:val="baseline"/>
+        <w:rPr>
+          <w:rFonts w:ascii="Courier New" w:eastAsia="Times New Roman" w:hAnsi="Courier New" w:cs="Courier New"/>
+          <w:color w:val="000000"/>
+          <w:sz w:val="21"/>
+          <w:szCs w:val="21"/>
+        </w:rPr>
+      </w:pPr>
+      <w:r>
+        <w:rPr>
+          <w:rFonts w:ascii="Courier New" w:eastAsia="Times New Roman" w:hAnsi="Courier New" w:cs="Courier New"/>
+          <w:color w:val="000000"/>
+          <w:sz w:val="21"/>
+          <w:szCs w:val="21"/>
+        </w:rPr>
+        <w:t>822/822 [==============================] - ETA: 0s - loss: 0.0482 - accuracy: 0.9834WARNING:tensorflow:Can save best model only with val_acc available, skipping.</w:t>
+      </w:r>
+    </w:p>
+    <w:p>
+      <w:pPr>
+        <w:shd w:val="clear" w:color="auto" w:fill="FFFFFF"/>
+        <w:tabs>
+          <w:tab w:val="left" w:pos="916"/>
+          <w:tab w:val="left" w:pos="1832"/>
+          <w:tab w:val="left" w:pos="2748"/>
+          <w:tab w:val="left" w:pos="3664"/>
+          <w:tab w:val="left" w:pos="4580"/>
+          <w:tab w:val="left" w:pos="5496"/>
+          <w:tab w:val="left" w:pos="6412"/>
+          <w:tab w:val="left" w:pos="7328"/>
+          <w:tab w:val="left" w:pos="8244"/>
+          <w:tab w:val="left" w:pos="9160"/>
+          <w:tab w:val="left" w:pos="10076"/>
+          <w:tab w:val="left" w:pos="10992"/>
+          <w:tab w:val="left" w:pos="11908"/>
+          <w:tab w:val="left" w:pos="12824"/>
+          <w:tab w:val="left" w:pos="13740"/>
+          <w:tab w:val="left" w:pos="14656"/>
+        </w:tabs>
+        <w:wordWrap w:val="0"/>
+        <w:spacing w:after="0" w:line="240" w:lineRule="auto"/>
+        <w:textAlignment w:val="baseline"/>
+        <w:rPr>
+          <w:rFonts w:ascii="Courier New" w:eastAsia="Times New Roman" w:hAnsi="Courier New" w:cs="Courier New"/>
+          <w:color w:val="000000"/>
+          <w:sz w:val="21"/>
+          <w:szCs w:val="21"/>
+        </w:rPr>
+      </w:pPr>
+      <w:r>
+        <w:rPr>
+          <w:rFonts w:ascii="Courier New" w:eastAsia="Times New Roman" w:hAnsi="Courier New" w:cs="Courier New"/>
+          <w:color w:val="000000"/>
+          <w:sz w:val="21"/>
+          <w:szCs w:val="21"/>
+        </w:rPr>
+        <w:t>822/822 [==============================] - 120s 145ms/step - loss: 0.0482 - accuracy: 0.9834 - val_loss: 2.8996 - val_accuracy: 0.3877</w:t>
+      </w:r>
+    </w:p>
+    <w:p>
+      <w:pPr>
+        <w:shd w:val="clear" w:color="auto" w:fill="FFFFFF"/>
+        <w:tabs>
+          <w:tab w:val="left" w:pos="916"/>
+          <w:tab w:val="left" w:pos="1832"/>
+          <w:tab w:val="left" w:pos="2748"/>
+          <w:tab w:val="left" w:pos="3664"/>
+          <w:tab w:val="left" w:pos="4580"/>
+          <w:tab w:val="left" w:pos="5496"/>
+          <w:tab w:val="left" w:pos="6412"/>
+          <w:tab w:val="left" w:pos="7328"/>
+          <w:tab w:val="left" w:pos="8244"/>
+          <w:tab w:val="left" w:pos="9160"/>
+          <w:tab w:val="left" w:pos="10076"/>
+          <w:tab w:val="left" w:pos="10992"/>
+          <w:tab w:val="left" w:pos="11908"/>
+          <w:tab w:val="left" w:pos="12824"/>
+          <w:tab w:val="left" w:pos="13740"/>
+          <w:tab w:val="left" w:pos="14656"/>
+        </w:tabs>
+        <w:wordWrap w:val="0"/>
+        <w:spacing w:after="0" w:line="240" w:lineRule="auto"/>
+        <w:textAlignment w:val="baseline"/>
+        <w:rPr>
+          <w:rFonts w:ascii="Courier New" w:eastAsia="Times New Roman" w:hAnsi="Courier New" w:cs="Courier New"/>
+          <w:color w:val="000000"/>
+          <w:sz w:val="21"/>
+          <w:szCs w:val="21"/>
+        </w:rPr>
+      </w:pPr>
+      <w:r>
+        <w:rPr>
+          <w:rFonts w:ascii="Courier New" w:eastAsia="Times New Roman" w:hAnsi="Courier New" w:cs="Courier New"/>
+          <w:color w:val="000000"/>
+          <w:sz w:val="21"/>
+          <w:szCs w:val="21"/>
+        </w:rPr>
+        <w:t>Epoch 11/20</w:t>
+      </w:r>
+    </w:p>
+    <w:p>
+      <w:pPr>
+        <w:shd w:val="clear" w:color="auto" w:fill="FFFFFF"/>
+        <w:tabs>
+          <w:tab w:val="left" w:pos="916"/>
+          <w:tab w:val="left" w:pos="1832"/>
+          <w:tab w:val="left" w:pos="2748"/>
+          <w:tab w:val="left" w:pos="3664"/>
+          <w:tab w:val="left" w:pos="4580"/>
+          <w:tab w:val="left" w:pos="5496"/>
+          <w:tab w:val="left" w:pos="6412"/>
+          <w:tab w:val="left" w:pos="7328"/>
+          <w:tab w:val="left" w:pos="8244"/>
+          <w:tab w:val="left" w:pos="9160"/>
+          <w:tab w:val="left" w:pos="10076"/>
+          <w:tab w:val="left" w:pos="10992"/>
+          <w:tab w:val="left" w:pos="11908"/>
+          <w:tab w:val="left" w:pos="12824"/>
+          <w:tab w:val="left" w:pos="13740"/>
+          <w:tab w:val="left" w:pos="14656"/>
+        </w:tabs>
+        <w:wordWrap w:val="0"/>
+        <w:spacing w:after="0" w:line="240" w:lineRule="auto"/>
+        <w:textAlignment w:val="baseline"/>
+        <w:rPr>
+          <w:rFonts w:ascii="Courier New" w:eastAsia="Times New Roman" w:hAnsi="Courier New" w:cs="Courier New"/>
+          <w:color w:val="000000"/>
+          <w:sz w:val="21"/>
+          <w:szCs w:val="21"/>
+        </w:rPr>
+      </w:pPr>
+      <w:r>
+        <w:rPr>
+          <w:rFonts w:ascii="Courier New" w:eastAsia="Times New Roman" w:hAnsi="Courier New" w:cs="Courier New"/>
+          <w:color w:val="000000"/>
+          <w:sz w:val="21"/>
+          <w:szCs w:val="21"/>
+        </w:rPr>
+        <w:t>822/822 [==============================] - ETA: 0s - loss: 0.0408 - accuracy: 0.9858WARNING:tensorflow:Can save best model only with val_acc available, skipping.</w:t>
+      </w:r>
+    </w:p>
+    <w:p>
+      <w:pPr>
+        <w:shd w:val="clear" w:color="auto" w:fill="FFFFFF"/>
+        <w:tabs>
+          <w:tab w:val="left" w:pos="916"/>
+          <w:tab w:val="left" w:pos="1832"/>
+          <w:tab w:val="left" w:pos="2748"/>
+          <w:tab w:val="left" w:pos="3664"/>
+          <w:tab w:val="left" w:pos="4580"/>
+          <w:tab w:val="left" w:pos="5496"/>
+          <w:tab w:val="left" w:pos="6412"/>
+          <w:tab w:val="left" w:pos="7328"/>
+          <w:tab w:val="left" w:pos="8244"/>
+          <w:tab w:val="left" w:pos="9160"/>
+          <w:tab w:val="left" w:pos="10076"/>
+          <w:tab w:val="left" w:pos="10992"/>
+          <w:tab w:val="left" w:pos="11908"/>
+          <w:tab w:val="left" w:pos="12824"/>
+          <w:tab w:val="left" w:pos="13740"/>
+          <w:tab w:val="left" w:pos="14656"/>
+        </w:tabs>
+        <w:wordWrap w:val="0"/>
+        <w:spacing w:after="0" w:line="240" w:lineRule="auto"/>
+        <w:textAlignment w:val="baseline"/>
+        <w:rPr>
+          <w:rFonts w:ascii="Courier New" w:eastAsia="Times New Roman" w:hAnsi="Courier New" w:cs="Courier New"/>
+          <w:color w:val="000000"/>
+          <w:sz w:val="21"/>
+          <w:szCs w:val="21"/>
+        </w:rPr>
+      </w:pPr>
+      <w:r>
+        <w:rPr>
+          <w:rFonts w:ascii="Courier New" w:eastAsia="Times New Roman" w:hAnsi="Courier New" w:cs="Courier New"/>
+          <w:color w:val="000000"/>
+          <w:sz w:val="21"/>
+          <w:szCs w:val="21"/>
+        </w:rPr>
+        <w:t>822/822 [==============================] - 119s 145ms/step - loss: 0.0408 - accuracy: 0.9858 - val_loss: 3.4741 - val_accuracy: 0.5015</w:t>
+      </w:r>
+    </w:p>
+    <w:p>
+      <w:pPr>
+        <w:shd w:val="clear" w:color="auto" w:fill="FFFFFF"/>
+        <w:tabs>
+          <w:tab w:val="left" w:pos="916"/>
+          <w:tab w:val="left" w:pos="1832"/>
+          <w:tab w:val="left" w:pos="2748"/>
+          <w:tab w:val="left" w:pos="3664"/>
+          <w:tab w:val="left" w:pos="4580"/>
+          <w:tab w:val="left" w:pos="5496"/>
+          <w:tab w:val="left" w:pos="6412"/>
+          <w:tab w:val="left" w:pos="7328"/>
+          <w:tab w:val="left" w:pos="8244"/>
+          <w:tab w:val="left" w:pos="9160"/>
+          <w:tab w:val="left" w:pos="10076"/>
+          <w:tab w:val="left" w:pos="10992"/>
+          <w:tab w:val="left" w:pos="11908"/>
+          <w:tab w:val="left" w:pos="12824"/>
+          <w:tab w:val="left" w:pos="13740"/>
+          <w:tab w:val="left" w:pos="14656"/>
+        </w:tabs>
+        <w:wordWrap w:val="0"/>
+        <w:spacing w:after="0" w:line="240" w:lineRule="auto"/>
+        <w:textAlignment w:val="baseline"/>
+        <w:rPr>
+          <w:rFonts w:ascii="Courier New" w:eastAsia="Times New Roman" w:hAnsi="Courier New" w:cs="Courier New"/>
+          <w:color w:val="000000"/>
+          <w:sz w:val="21"/>
+          <w:szCs w:val="21"/>
+        </w:rPr>
+      </w:pPr>
+      <w:r>
+        <w:rPr>
+          <w:rFonts w:ascii="Courier New" w:eastAsia="Times New Roman" w:hAnsi="Courier New" w:cs="Courier New"/>
+          <w:color w:val="000000"/>
+          <w:sz w:val="21"/>
+          <w:szCs w:val="21"/>
+        </w:rPr>
+        <w:t>Epoch 12/20</w:t>
+      </w:r>
+    </w:p>
+    <w:p>
+      <w:pPr>
+        <w:shd w:val="clear" w:color="auto" w:fill="FFFFFF"/>
+        <w:tabs>
+          <w:tab w:val="left" w:pos="916"/>
+          <w:tab w:val="left" w:pos="1832"/>
+          <w:tab w:val="left" w:pos="2748"/>
+          <w:tab w:val="left" w:pos="3664"/>
+          <w:tab w:val="left" w:pos="4580"/>
+          <w:tab w:val="left" w:pos="5496"/>
+          <w:tab w:val="left" w:pos="6412"/>
+          <w:tab w:val="left" w:pos="7328"/>
+          <w:tab w:val="left" w:pos="8244"/>
+          <w:tab w:val="left" w:pos="9160"/>
+          <w:tab w:val="left" w:pos="10076"/>
+          <w:tab w:val="left" w:pos="10992"/>
+          <w:tab w:val="left" w:pos="11908"/>
+          <w:tab w:val="left" w:pos="12824"/>
+          <w:tab w:val="left" w:pos="13740"/>
+          <w:tab w:val="left" w:pos="14656"/>
+        </w:tabs>
+        <w:wordWrap w:val="0"/>
+        <w:spacing w:after="0" w:line="240" w:lineRule="auto"/>
+        <w:textAlignment w:val="baseline"/>
+        <w:rPr>
+          <w:rFonts w:ascii="Courier New" w:eastAsia="Times New Roman" w:hAnsi="Courier New" w:cs="Courier New"/>
+          <w:color w:val="000000"/>
+          <w:sz w:val="21"/>
+          <w:szCs w:val="21"/>
+        </w:rPr>
+      </w:pPr>
+      <w:r>
+        <w:rPr>
+          <w:rFonts w:ascii="Courier New" w:eastAsia="Times New Roman" w:hAnsi="Courier New" w:cs="Courier New"/>
+          <w:color w:val="000000"/>
+          <w:sz w:val="21"/>
+          <w:szCs w:val="21"/>
+        </w:rPr>
+        <w:t>822/822 [==============================] - ETA: 0s - loss: 0.0390 - accuracy: 0.9865WARNING:tensorflow:Can save best model only with val_acc available, skipping.</w:t>
+      </w:r>
+    </w:p>
+    <w:p>
+      <w:pPr>
+        <w:shd w:val="clear" w:color="auto" w:fill="FFFFFF"/>
+        <w:tabs>
+          <w:tab w:val="left" w:pos="916"/>
+          <w:tab w:val="left" w:pos="1832"/>
+          <w:tab w:val="left" w:pos="2748"/>
+          <w:tab w:val="left" w:pos="3664"/>
+          <w:tab w:val="left" w:pos="4580"/>
+          <w:tab w:val="left" w:pos="5496"/>
+          <w:tab w:val="left" w:pos="6412"/>
+          <w:tab w:val="left" w:pos="7328"/>
+          <w:tab w:val="left" w:pos="8244"/>
+          <w:tab w:val="left" w:pos="9160"/>
+          <w:tab w:val="left" w:pos="10076"/>
+          <w:tab w:val="left" w:pos="10992"/>
+          <w:tab w:val="left" w:pos="11908"/>
+          <w:tab w:val="left" w:pos="12824"/>
+          <w:tab w:val="left" w:pos="13740"/>
+          <w:tab w:val="left" w:pos="14656"/>
+        </w:tabs>
+        <w:wordWrap w:val="0"/>
+        <w:spacing w:after="0" w:line="240" w:lineRule="auto"/>
+        <w:textAlignment w:val="baseline"/>
+        <w:rPr>
+          <w:rFonts w:ascii="Courier New" w:eastAsia="Times New Roman" w:hAnsi="Courier New" w:cs="Courier New"/>
+          <w:color w:val="000000"/>
+          <w:sz w:val="21"/>
+          <w:szCs w:val="21"/>
+        </w:rPr>
+      </w:pPr>
+      <w:r>
+        <w:rPr>
+          <w:rFonts w:ascii="Courier New" w:eastAsia="Times New Roman" w:hAnsi="Courier New" w:cs="Courier New"/>
+          <w:color w:val="000000"/>
+          <w:sz w:val="21"/>
+          <w:szCs w:val="21"/>
+        </w:rPr>
+        <w:t>822/822 [==============================] - 119s 145ms/step - loss: 0.0390 - accuracy: 0.9865 - val_loss: 3.4995 - val_accuracy: 0.3574</w:t>
+      </w:r>
+    </w:p>
+    <w:p>
+      <w:pPr>
+        <w:shd w:val="clear" w:color="auto" w:fill="FFFFFF"/>
+        <w:tabs>
+          <w:tab w:val="left" w:pos="916"/>
+          <w:tab w:val="left" w:pos="1832"/>
+          <w:tab w:val="left" w:pos="2748"/>
+          <w:tab w:val="left" w:pos="3664"/>
+          <w:tab w:val="left" w:pos="4580"/>
+          <w:tab w:val="left" w:pos="5496"/>
+          <w:tab w:val="left" w:pos="6412"/>
+          <w:tab w:val="left" w:pos="7328"/>
+          <w:tab w:val="left" w:pos="8244"/>
+          <w:tab w:val="left" w:pos="9160"/>
+          <w:tab w:val="left" w:pos="10076"/>
+          <w:tab w:val="left" w:pos="10992"/>
+          <w:tab w:val="left" w:pos="11908"/>
+          <w:tab w:val="left" w:pos="12824"/>
+          <w:tab w:val="left" w:pos="13740"/>
+          <w:tab w:val="left" w:pos="14656"/>
+        </w:tabs>
+        <w:wordWrap w:val="0"/>
+        <w:spacing w:after="0" w:line="240" w:lineRule="auto"/>
+        <w:textAlignment w:val="baseline"/>
+        <w:rPr>
+          <w:rFonts w:ascii="Courier New" w:eastAsia="Times New Roman" w:hAnsi="Courier New" w:cs="Courier New"/>
+          <w:color w:val="000000"/>
+          <w:sz w:val="21"/>
+          <w:szCs w:val="21"/>
+        </w:rPr>
+      </w:pPr>
+      <w:r>
+        <w:rPr>
+          <w:rFonts w:ascii="Courier New" w:eastAsia="Times New Roman" w:hAnsi="Courier New" w:cs="Courier New"/>
+          <w:color w:val="000000"/>
+          <w:sz w:val="21"/>
+          <w:szCs w:val="21"/>
+        </w:rPr>
+        <w:t>Epoch 13/20</w:t>
+      </w:r>
+    </w:p>
+    <w:p>
+      <w:pPr>
+        <w:shd w:val="clear" w:color="auto" w:fill="FFFFFF"/>
+        <w:tabs>
+          <w:tab w:val="left" w:pos="916"/>
+          <w:tab w:val="left" w:pos="1832"/>
+          <w:tab w:val="left" w:pos="2748"/>
+          <w:tab w:val="left" w:pos="3664"/>
+          <w:tab w:val="left" w:pos="4580"/>
+          <w:tab w:val="left" w:pos="5496"/>
+          <w:tab w:val="left" w:pos="6412"/>
+          <w:tab w:val="left" w:pos="7328"/>
+          <w:tab w:val="left" w:pos="8244"/>
+          <w:tab w:val="left" w:pos="9160"/>
+          <w:tab w:val="left" w:pos="10076"/>
+          <w:tab w:val="left" w:pos="10992"/>
+          <w:tab w:val="left" w:pos="11908"/>
+          <w:tab w:val="left" w:pos="12824"/>
+          <w:tab w:val="left" w:pos="13740"/>
+          <w:tab w:val="left" w:pos="14656"/>
+        </w:tabs>
+        <w:wordWrap w:val="0"/>
+        <w:spacing w:after="0" w:line="240" w:lineRule="auto"/>
+        <w:textAlignment w:val="baseline"/>
+        <w:rPr>
+          <w:rFonts w:ascii="Courier New" w:eastAsia="Times New Roman" w:hAnsi="Courier New" w:cs="Courier New"/>
+          <w:color w:val="000000"/>
+          <w:sz w:val="21"/>
+          <w:szCs w:val="21"/>
+        </w:rPr>
+      </w:pPr>
+      <w:r>
+        <w:rPr>
+          <w:rFonts w:ascii="Courier New" w:eastAsia="Times New Roman" w:hAnsi="Courier New" w:cs="Courier New"/>
+          <w:color w:val="000000"/>
+          <w:sz w:val="21"/>
+          <w:szCs w:val="21"/>
+        </w:rPr>
+        <w:t>822/822 [==============================] - ETA: 0s - loss: 0.0318 - accuracy: 0.9890WARNING:tensorflow:Can save best model only with val_acc available, skipping.</w:t>
+      </w:r>
+    </w:p>
+    <w:p>
+      <w:pPr>
+        <w:shd w:val="clear" w:color="auto" w:fill="FFFFFF"/>
+        <w:tabs>
+          <w:tab w:val="left" w:pos="916"/>
+          <w:tab w:val="left" w:pos="1832"/>
+          <w:tab w:val="left" w:pos="2748"/>
+          <w:tab w:val="left" w:pos="3664"/>
+          <w:tab w:val="left" w:pos="4580"/>
+          <w:tab w:val="left" w:pos="5496"/>
+          <w:tab w:val="left" w:pos="6412"/>
+          <w:tab w:val="left" w:pos="7328"/>
+          <w:tab w:val="left" w:pos="8244"/>
+          <w:tab w:val="left" w:pos="9160"/>
+          <w:tab w:val="left" w:pos="10076"/>
+          <w:tab w:val="left" w:pos="10992"/>
+          <w:tab w:val="left" w:pos="11908"/>
+          <w:tab w:val="left" w:pos="12824"/>
+          <w:tab w:val="left" w:pos="13740"/>
+          <w:tab w:val="left" w:pos="14656"/>
+        </w:tabs>
+        <w:wordWrap w:val="0"/>
+        <w:spacing w:after="0" w:line="240" w:lineRule="auto"/>
+        <w:textAlignment w:val="baseline"/>
+        <w:rPr>
+          <w:rFonts w:ascii="Courier New" w:eastAsia="Times New Roman" w:hAnsi="Courier New" w:cs="Courier New"/>
+          <w:color w:val="000000"/>
+          <w:sz w:val="21"/>
+          <w:szCs w:val="21"/>
+        </w:rPr>
+      </w:pPr>
+      <w:r>
+        <w:rPr>
+          <w:rFonts w:ascii="Courier New" w:eastAsia="Times New Roman" w:hAnsi="Courier New" w:cs="Courier New"/>
+          <w:color w:val="000000"/>
+          <w:sz w:val="21"/>
+          <w:szCs w:val="21"/>
+        </w:rPr>
+        <w:t>822/822 [==============================] - 119s 145ms/step - loss: 0.0318 - accuracy: 0.9890 - val_loss: 3.5028 - val_accuracy: 0.2896</w:t>
+      </w:r>
+    </w:p>
+    <w:p>
+      <w:pPr>
+        <w:shd w:val="clear" w:color="auto" w:fill="FFFFFF"/>
+        <w:tabs>
+          <w:tab w:val="left" w:pos="916"/>
+          <w:tab w:val="left" w:pos="1832"/>
+          <w:tab w:val="left" w:pos="2748"/>
+          <w:tab w:val="left" w:pos="3664"/>
+          <w:tab w:val="left" w:pos="4580"/>
+          <w:tab w:val="left" w:pos="5496"/>
+          <w:tab w:val="left" w:pos="6412"/>
+          <w:tab w:val="left" w:pos="7328"/>
+          <w:tab w:val="left" w:pos="8244"/>
+          <w:tab w:val="left" w:pos="9160"/>
+          <w:tab w:val="left" w:pos="10076"/>
+          <w:tab w:val="left" w:pos="10992"/>
+          <w:tab w:val="left" w:pos="11908"/>
+          <w:tab w:val="left" w:pos="12824"/>
+          <w:tab w:val="left" w:pos="13740"/>
+          <w:tab w:val="left" w:pos="14656"/>
+        </w:tabs>
+        <w:wordWrap w:val="0"/>
+        <w:spacing w:after="0" w:line="240" w:lineRule="auto"/>
+        <w:textAlignment w:val="baseline"/>
+        <w:rPr>
+          <w:rFonts w:ascii="Courier New" w:eastAsia="Times New Roman" w:hAnsi="Courier New" w:cs="Courier New"/>
+          <w:color w:val="000000"/>
+          <w:sz w:val="21"/>
+          <w:szCs w:val="21"/>
+        </w:rPr>
+      </w:pPr>
+      <w:r>
+        <w:rPr>
+          <w:rFonts w:ascii="Courier New" w:eastAsia="Times New Roman" w:hAnsi="Courier New" w:cs="Courier New"/>
+          <w:color w:val="000000"/>
+          <w:sz w:val="21"/>
+          <w:szCs w:val="21"/>
+        </w:rPr>
+        <w:t>Epoch 14/20</w:t>
+      </w:r>
+    </w:p>
+    <w:p>
+      <w:pPr>
+        <w:shd w:val="clear" w:color="auto" w:fill="FFFFFF"/>
+        <w:tabs>
+          <w:tab w:val="left" w:pos="916"/>
+          <w:tab w:val="left" w:pos="1832"/>
+          <w:tab w:val="left" w:pos="2748"/>
+          <w:tab w:val="left" w:pos="3664"/>
+          <w:tab w:val="left" w:pos="4580"/>
+          <w:tab w:val="left" w:pos="5496"/>
+          <w:tab w:val="left" w:pos="6412"/>
+          <w:tab w:val="left" w:pos="7328"/>
+          <w:tab w:val="left" w:pos="8244"/>
+          <w:tab w:val="left" w:pos="9160"/>
+          <w:tab w:val="left" w:pos="10076"/>
+          <w:tab w:val="left" w:pos="10992"/>
+          <w:tab w:val="left" w:pos="11908"/>
+          <w:tab w:val="left" w:pos="12824"/>
+          <w:tab w:val="left" w:pos="13740"/>
+          <w:tab w:val="left" w:pos="14656"/>
+        </w:tabs>
+        <w:wordWrap w:val="0"/>
+        <w:spacing w:after="0" w:line="240" w:lineRule="auto"/>
+        <w:textAlignment w:val="baseline"/>
+        <w:rPr>
+          <w:rFonts w:ascii="Courier New" w:eastAsia="Times New Roman" w:hAnsi="Courier New" w:cs="Courier New"/>
+          <w:color w:val="000000"/>
+          <w:sz w:val="21"/>
+          <w:szCs w:val="21"/>
+        </w:rPr>
+      </w:pPr>
+      <w:r>
+        <w:rPr>
+          <w:rFonts w:ascii="Courier New" w:eastAsia="Times New Roman" w:hAnsi="Courier New" w:cs="Courier New"/>
+          <w:color w:val="000000"/>
+          <w:sz w:val="21"/>
+          <w:szCs w:val="21"/>
+        </w:rPr>
+        <w:t>822/822 [==============================] - ETA: 0s - loss: 0.0348 - accuracy: 0.9889WARNING:tensorflow:Can save best model only with val_acc available, skipping.</w:t>
+      </w:r>
+    </w:p>
+    <w:p>
+      <w:pPr>
+        <w:shd w:val="clear" w:color="auto" w:fill="FFFFFF"/>
+        <w:tabs>
+          <w:tab w:val="left" w:pos="916"/>
+          <w:tab w:val="left" w:pos="1832"/>
+          <w:tab w:val="left" w:pos="2748"/>
+          <w:tab w:val="left" w:pos="3664"/>
+          <w:tab w:val="left" w:pos="4580"/>
+          <w:tab w:val="left" w:pos="5496"/>
+          <w:tab w:val="left" w:pos="6412"/>
+          <w:tab w:val="left" w:pos="7328"/>
+          <w:tab w:val="left" w:pos="8244"/>
+          <w:tab w:val="left" w:pos="9160"/>
+          <w:tab w:val="left" w:pos="10076"/>
+          <w:tab w:val="left" w:pos="10992"/>
+          <w:tab w:val="left" w:pos="11908"/>
+          <w:tab w:val="left" w:pos="12824"/>
+          <w:tab w:val="left" w:pos="13740"/>
+          <w:tab w:val="left" w:pos="14656"/>
+        </w:tabs>
+        <w:wordWrap w:val="0"/>
+        <w:spacing w:after="0" w:line="240" w:lineRule="auto"/>
+        <w:textAlignment w:val="baseline"/>
+        <w:rPr>
+          <w:rFonts w:ascii="Courier New" w:eastAsia="Times New Roman" w:hAnsi="Courier New" w:cs="Courier New"/>
+          <w:color w:val="000000"/>
+          <w:sz w:val="21"/>
+          <w:szCs w:val="21"/>
+        </w:rPr>
+      </w:pPr>
+      <w:r>
+        <w:rPr>
+          <w:rFonts w:ascii="Courier New" w:eastAsia="Times New Roman" w:hAnsi="Courier New" w:cs="Courier New"/>
+          <w:color w:val="000000"/>
+          <w:sz w:val="21"/>
+          <w:szCs w:val="21"/>
+        </w:rPr>
+        <w:t>822/822 [==============================] - 119s 145ms/step - loss: 0.0348 - accuracy: 0.9889 - val_loss: 4.5385 - val_accuracy: 0.3691</w:t>
+      </w:r>
+    </w:p>
+    <w:p>
+      <w:pPr>
+        <w:shd w:val="clear" w:color="auto" w:fill="FFFFFF"/>
+        <w:tabs>
+          <w:tab w:val="left" w:pos="916"/>
+          <w:tab w:val="left" w:pos="1832"/>
+          <w:tab w:val="left" w:pos="2748"/>
+          <w:tab w:val="left" w:pos="3664"/>
+          <w:tab w:val="left" w:pos="4580"/>
+          <w:tab w:val="left" w:pos="5496"/>
+          <w:tab w:val="left" w:pos="6412"/>
+          <w:tab w:val="left" w:pos="7328"/>
+          <w:tab w:val="left" w:pos="8244"/>
+          <w:tab w:val="left" w:pos="9160"/>
+          <w:tab w:val="left" w:pos="10076"/>
+          <w:tab w:val="left" w:pos="10992"/>
+          <w:tab w:val="left" w:pos="11908"/>
+          <w:tab w:val="left" w:pos="12824"/>
+          <w:tab w:val="left" w:pos="13740"/>
+          <w:tab w:val="left" w:pos="14656"/>
+        </w:tabs>
+        <w:wordWrap w:val="0"/>
+        <w:spacing w:after="0" w:line="240" w:lineRule="auto"/>
+        <w:textAlignment w:val="baseline"/>
+        <w:rPr>
+          <w:rFonts w:ascii="Courier New" w:eastAsia="Times New Roman" w:hAnsi="Courier New" w:cs="Courier New"/>
+          <w:color w:val="000000"/>
+          <w:sz w:val="21"/>
+          <w:szCs w:val="21"/>
+        </w:rPr>
+      </w:pPr>
+      <w:r>
+        <w:rPr>
+          <w:rFonts w:ascii="Courier New" w:eastAsia="Times New Roman" w:hAnsi="Courier New" w:cs="Courier New"/>
+          <w:color w:val="000000"/>
+          <w:sz w:val="21"/>
+          <w:szCs w:val="21"/>
+        </w:rPr>
+        <w:t>Epoch 15/20</w:t>
+      </w:r>
+    </w:p>
+    <w:p>
+      <w:pPr>
+        <w:shd w:val="clear" w:color="auto" w:fill="FFFFFF"/>
+        <w:tabs>
+          <w:tab w:val="left" w:pos="916"/>
+          <w:tab w:val="left" w:pos="1832"/>
+          <w:tab w:val="left" w:pos="2748"/>
+          <w:tab w:val="left" w:pos="3664"/>
+          <w:tab w:val="left" w:pos="4580"/>
+          <w:tab w:val="left" w:pos="5496"/>
+          <w:tab w:val="left" w:pos="6412"/>
+          <w:tab w:val="left" w:pos="7328"/>
+          <w:tab w:val="left" w:pos="8244"/>
+          <w:tab w:val="left" w:pos="9160"/>
+          <w:tab w:val="left" w:pos="10076"/>
+          <w:tab w:val="left" w:pos="10992"/>
+          <w:tab w:val="left" w:pos="11908"/>
+          <w:tab w:val="left" w:pos="12824"/>
+          <w:tab w:val="left" w:pos="13740"/>
+          <w:tab w:val="left" w:pos="14656"/>
+        </w:tabs>
+        <w:wordWrap w:val="0"/>
+        <w:spacing w:after="0" w:line="240" w:lineRule="auto"/>
+        <w:textAlignment w:val="baseline"/>
+        <w:rPr>
+          <w:rFonts w:ascii="Courier New" w:eastAsia="Times New Roman" w:hAnsi="Courier New" w:cs="Courier New"/>
+          <w:color w:val="000000"/>
+          <w:sz w:val="21"/>
+          <w:szCs w:val="21"/>
+        </w:rPr>
+      </w:pPr>
+      <w:r>
+        <w:rPr>
+          <w:rFonts w:ascii="Courier New" w:eastAsia="Times New Roman" w:hAnsi="Courier New" w:cs="Courier New"/>
+          <w:color w:val="000000"/>
+          <w:sz w:val="21"/>
+          <w:szCs w:val="21"/>
+        </w:rPr>
+        <w:t>822/822 [==============================] - ETA: 0s - loss: 0.0278 - accuracy: 0.9903WARNING:tensorflow:Can save best model only with val_acc available, skipping.</w:t>
+      </w:r>
+    </w:p>
+    <w:p>
+      <w:pPr>
+        <w:shd w:val="clear" w:color="auto" w:fill="FFFFFF"/>
+        <w:tabs>
+          <w:tab w:val="left" w:pos="916"/>
+          <w:tab w:val="left" w:pos="1832"/>
+          <w:tab w:val="left" w:pos="2748"/>
+          <w:tab w:val="left" w:pos="3664"/>
+          <w:tab w:val="left" w:pos="4580"/>
+          <w:tab w:val="left" w:pos="5496"/>
+          <w:tab w:val="left" w:pos="6412"/>
+          <w:tab w:val="left" w:pos="7328"/>
+          <w:tab w:val="left" w:pos="8244"/>
+          <w:tab w:val="left" w:pos="9160"/>
+          <w:tab w:val="left" w:pos="10076"/>
+          <w:tab w:val="left" w:pos="10992"/>
+          <w:tab w:val="left" w:pos="11908"/>
+          <w:tab w:val="left" w:pos="12824"/>
+          <w:tab w:val="left" w:pos="13740"/>
+          <w:tab w:val="left" w:pos="14656"/>
+        </w:tabs>
+        <w:wordWrap w:val="0"/>
+        <w:spacing w:after="0" w:line="240" w:lineRule="auto"/>
+        <w:textAlignment w:val="baseline"/>
+        <w:rPr>
+          <w:rFonts w:ascii="Courier New" w:eastAsia="Times New Roman" w:hAnsi="Courier New" w:cs="Courier New"/>
+          <w:color w:val="000000"/>
+          <w:sz w:val="21"/>
+          <w:szCs w:val="21"/>
+        </w:rPr>
+      </w:pPr>
+      <w:r>
+        <w:rPr>
+          <w:rFonts w:ascii="Courier New" w:eastAsia="Times New Roman" w:hAnsi="Courier New" w:cs="Courier New"/>
+          <w:color w:val="000000"/>
+          <w:sz w:val="21"/>
+          <w:szCs w:val="21"/>
+        </w:rPr>
+        <w:t>822/822 [==============================] - 119s 144ms/step - loss: 0.0278 - accuracy: 0.9903 - val_loss: 4.9332 - val_accuracy: 0.3779</w:t>
+      </w:r>
+    </w:p>
+    <w:p>
+      <w:pPr>
+        <w:shd w:val="clear" w:color="auto" w:fill="FFFFFF"/>
+        <w:tabs>
+          <w:tab w:val="left" w:pos="916"/>
+          <w:tab w:val="left" w:pos="1832"/>
+          <w:tab w:val="left" w:pos="2748"/>
+          <w:tab w:val="left" w:pos="3664"/>
+          <w:tab w:val="left" w:pos="4580"/>
+          <w:tab w:val="left" w:pos="5496"/>
+          <w:tab w:val="left" w:pos="6412"/>
+          <w:tab w:val="left" w:pos="7328"/>
+          <w:tab w:val="left" w:pos="8244"/>
+          <w:tab w:val="left" w:pos="9160"/>
+          <w:tab w:val="left" w:pos="10076"/>
+          <w:tab w:val="left" w:pos="10992"/>
+          <w:tab w:val="left" w:pos="11908"/>
+          <w:tab w:val="left" w:pos="12824"/>
+          <w:tab w:val="left" w:pos="13740"/>
+          <w:tab w:val="left" w:pos="14656"/>
+        </w:tabs>
+        <w:wordWrap w:val="0"/>
+        <w:spacing w:after="0" w:line="240" w:lineRule="auto"/>
+        <w:textAlignment w:val="baseline"/>
+        <w:rPr>
+          <w:rFonts w:ascii="Courier New" w:eastAsia="Times New Roman" w:hAnsi="Courier New" w:cs="Courier New"/>
+          <w:color w:val="000000"/>
+          <w:sz w:val="21"/>
+          <w:szCs w:val="21"/>
+        </w:rPr>
+      </w:pPr>
+      <w:r>
+        <w:rPr>
+          <w:rFonts w:ascii="Courier New" w:eastAsia="Times New Roman" w:hAnsi="Courier New" w:cs="Courier New"/>
+          <w:color w:val="000000"/>
+          <w:sz w:val="21"/>
+          <w:szCs w:val="21"/>
+        </w:rPr>
+        <w:t>Epoch 16/20</w:t>
+      </w:r>
+    </w:p>
+    <w:p>
+      <w:pPr>
+        <w:shd w:val="clear" w:color="auto" w:fill="FFFFFF"/>
+        <w:tabs>
+          <w:tab w:val="left" w:pos="916"/>
+          <w:tab w:val="left" w:pos="1832"/>
+          <w:tab w:val="left" w:pos="2748"/>
+          <w:tab w:val="left" w:pos="3664"/>
+          <w:tab w:val="left" w:pos="4580"/>
+          <w:tab w:val="left" w:pos="5496"/>
+          <w:tab w:val="left" w:pos="6412"/>
+          <w:tab w:val="left" w:pos="7328"/>
+          <w:tab w:val="left" w:pos="8244"/>
+          <w:tab w:val="left" w:pos="9160"/>
+          <w:tab w:val="left" w:pos="10076"/>
+          <w:tab w:val="left" w:pos="10992"/>
+          <w:tab w:val="left" w:pos="11908"/>
+          <w:tab w:val="left" w:pos="12824"/>
+          <w:tab w:val="left" w:pos="13740"/>
+          <w:tab w:val="left" w:pos="14656"/>
+        </w:tabs>
+        <w:wordWrap w:val="0"/>
+        <w:spacing w:after="0" w:line="240" w:lineRule="auto"/>
+        <w:textAlignment w:val="baseline"/>
+        <w:rPr>
+          <w:rFonts w:ascii="Courier New" w:eastAsia="Times New Roman" w:hAnsi="Courier New" w:cs="Courier New"/>
+          <w:color w:val="000000"/>
+          <w:sz w:val="21"/>
+          <w:szCs w:val="21"/>
+        </w:rPr>
+      </w:pPr>
+      <w:r>
+        <w:rPr>
+          <w:rFonts w:ascii="Courier New" w:eastAsia="Times New Roman" w:hAnsi="Courier New" w:cs="Courier New"/>
+          <w:color w:val="000000"/>
+          <w:sz w:val="21"/>
+          <w:szCs w:val="21"/>
+        </w:rPr>
+        <w:lastRenderedPageBreak/>
+        <w:t>822/822 [==============================] - ETA: 0s - loss: 0.0198 - accuracy: 0.9941WARNING:tensorflow:Can save best model only with val_acc available, skipping.</w:t>
+      </w:r>
+    </w:p>
+    <w:p>
+      <w:pPr>
+        <w:shd w:val="clear" w:color="auto" w:fill="FFFFFF"/>
+        <w:tabs>
+          <w:tab w:val="left" w:pos="916"/>
+          <w:tab w:val="left" w:pos="1832"/>
+          <w:tab w:val="left" w:pos="2748"/>
+          <w:tab w:val="left" w:pos="3664"/>
+          <w:tab w:val="left" w:pos="4580"/>
+          <w:tab w:val="left" w:pos="5496"/>
+          <w:tab w:val="left" w:pos="6412"/>
+          <w:tab w:val="left" w:pos="7328"/>
+          <w:tab w:val="left" w:pos="8244"/>
+          <w:tab w:val="left" w:pos="9160"/>
+          <w:tab w:val="left" w:pos="10076"/>
+          <w:tab w:val="left" w:pos="10992"/>
+          <w:tab w:val="left" w:pos="11908"/>
+          <w:tab w:val="left" w:pos="12824"/>
+          <w:tab w:val="left" w:pos="13740"/>
+          <w:tab w:val="left" w:pos="14656"/>
+        </w:tabs>
+        <w:wordWrap w:val="0"/>
+        <w:spacing w:after="0" w:line="240" w:lineRule="auto"/>
+        <w:textAlignment w:val="baseline"/>
+        <w:rPr>
+          <w:rFonts w:ascii="Courier New" w:eastAsia="Times New Roman" w:hAnsi="Courier New" w:cs="Courier New"/>
+          <w:color w:val="000000"/>
+          <w:sz w:val="21"/>
+          <w:szCs w:val="21"/>
+        </w:rPr>
+      </w:pPr>
+      <w:r>
+        <w:rPr>
+          <w:rFonts w:ascii="Courier New" w:eastAsia="Times New Roman" w:hAnsi="Courier New" w:cs="Courier New"/>
+          <w:color w:val="000000"/>
+          <w:sz w:val="21"/>
+          <w:szCs w:val="21"/>
+        </w:rPr>
+        <w:t>822/822 [==============================] - 120s 146ms/step - loss: 0.0198 - accuracy: 0.9941 - val_loss: 4.9876 - val_accuracy: 0.4219</w:t>
+      </w:r>
+    </w:p>
+    <w:p>
+      <w:pPr>
+        <w:shd w:val="clear" w:color="auto" w:fill="FFFFFF"/>
+        <w:tabs>
+          <w:tab w:val="left" w:pos="916"/>
+          <w:tab w:val="left" w:pos="1832"/>
+          <w:tab w:val="left" w:pos="2748"/>
+          <w:tab w:val="left" w:pos="3664"/>
+          <w:tab w:val="left" w:pos="4580"/>
+          <w:tab w:val="left" w:pos="5496"/>
+          <w:tab w:val="left" w:pos="6412"/>
+          <w:tab w:val="left" w:pos="7328"/>
+          <w:tab w:val="left" w:pos="8244"/>
+          <w:tab w:val="left" w:pos="9160"/>
+          <w:tab w:val="left" w:pos="10076"/>
+          <w:tab w:val="left" w:pos="10992"/>
+          <w:tab w:val="left" w:pos="11908"/>
+          <w:tab w:val="left" w:pos="12824"/>
+          <w:tab w:val="left" w:pos="13740"/>
+          <w:tab w:val="left" w:pos="14656"/>
+        </w:tabs>
+        <w:wordWrap w:val="0"/>
+        <w:spacing w:after="0" w:line="240" w:lineRule="auto"/>
+        <w:textAlignment w:val="baseline"/>
+        <w:rPr>
+          <w:rFonts w:ascii="Courier New" w:eastAsia="Times New Roman" w:hAnsi="Courier New" w:cs="Courier New"/>
+          <w:color w:val="000000"/>
+          <w:sz w:val="21"/>
+          <w:szCs w:val="21"/>
+        </w:rPr>
+      </w:pPr>
+      <w:r>
+        <w:rPr>
+          <w:rFonts w:ascii="Courier New" w:eastAsia="Times New Roman" w:hAnsi="Courier New" w:cs="Courier New"/>
+          <w:color w:val="000000"/>
+          <w:sz w:val="21"/>
+          <w:szCs w:val="21"/>
+        </w:rPr>
+        <w:t>Epoch 17/20</w:t>
+      </w:r>
+    </w:p>
+    <w:p>
+      <w:pPr>
+        <w:shd w:val="clear" w:color="auto" w:fill="FFFFFF"/>
+        <w:tabs>
+          <w:tab w:val="left" w:pos="916"/>
+          <w:tab w:val="left" w:pos="1832"/>
+          <w:tab w:val="left" w:pos="2748"/>
+          <w:tab w:val="left" w:pos="3664"/>
+          <w:tab w:val="left" w:pos="4580"/>
+          <w:tab w:val="left" w:pos="5496"/>
+          <w:tab w:val="left" w:pos="6412"/>
+          <w:tab w:val="left" w:pos="7328"/>
+          <w:tab w:val="left" w:pos="8244"/>
+          <w:tab w:val="left" w:pos="9160"/>
+          <w:tab w:val="left" w:pos="10076"/>
+          <w:tab w:val="left" w:pos="10992"/>
+          <w:tab w:val="left" w:pos="11908"/>
+          <w:tab w:val="left" w:pos="12824"/>
+          <w:tab w:val="left" w:pos="13740"/>
+          <w:tab w:val="left" w:pos="14656"/>
+        </w:tabs>
+        <w:wordWrap w:val="0"/>
+        <w:spacing w:after="0" w:line="240" w:lineRule="auto"/>
+        <w:textAlignment w:val="baseline"/>
+        <w:rPr>
+          <w:rFonts w:ascii="Courier New" w:eastAsia="Times New Roman" w:hAnsi="Courier New" w:cs="Courier New"/>
+          <w:color w:val="000000"/>
+          <w:sz w:val="21"/>
+          <w:szCs w:val="21"/>
+        </w:rPr>
+      </w:pPr>
+      <w:r>
+        <w:rPr>
+          <w:rFonts w:ascii="Courier New" w:eastAsia="Times New Roman" w:hAnsi="Courier New" w:cs="Courier New"/>
+          <w:color w:val="000000"/>
+          <w:sz w:val="21"/>
+          <w:szCs w:val="21"/>
+        </w:rPr>
+        <w:t>822/822 [==============================] - ETA: 0s - loss: 0.0221 - accuracy: 0.9924WARNING:tensorflow:Can save best model only with val_acc available, skipping.</w:t>
+      </w:r>
+    </w:p>
+    <w:p>
+      <w:pPr>
+        <w:shd w:val="clear" w:color="auto" w:fill="FFFFFF"/>
+        <w:tabs>
+          <w:tab w:val="left" w:pos="916"/>
+          <w:tab w:val="left" w:pos="1832"/>
+          <w:tab w:val="left" w:pos="2748"/>
+          <w:tab w:val="left" w:pos="3664"/>
+          <w:tab w:val="left" w:pos="4580"/>
+          <w:tab w:val="left" w:pos="5496"/>
+          <w:tab w:val="left" w:pos="6412"/>
+          <w:tab w:val="left" w:pos="7328"/>
+          <w:tab w:val="left" w:pos="8244"/>
+          <w:tab w:val="left" w:pos="9160"/>
+          <w:tab w:val="left" w:pos="10076"/>
+          <w:tab w:val="left" w:pos="10992"/>
+          <w:tab w:val="left" w:pos="11908"/>
+          <w:tab w:val="left" w:pos="12824"/>
+          <w:tab w:val="left" w:pos="13740"/>
+          <w:tab w:val="left" w:pos="14656"/>
+        </w:tabs>
+        <w:wordWrap w:val="0"/>
+        <w:spacing w:after="0" w:line="240" w:lineRule="auto"/>
+        <w:textAlignment w:val="baseline"/>
+        <w:rPr>
+          <w:rFonts w:ascii="Courier New" w:eastAsia="Times New Roman" w:hAnsi="Courier New" w:cs="Courier New"/>
+          <w:color w:val="000000"/>
+          <w:sz w:val="21"/>
+          <w:szCs w:val="21"/>
+        </w:rPr>
+      </w:pPr>
+      <w:r>
+        <w:rPr>
+          <w:rFonts w:ascii="Courier New" w:eastAsia="Times New Roman" w:hAnsi="Courier New" w:cs="Courier New"/>
+          <w:color w:val="000000"/>
+          <w:sz w:val="21"/>
+          <w:szCs w:val="21"/>
+        </w:rPr>
+        <w:t>822/822 [==============================] - 119s 145ms/step - loss: 0.0221 - accuracy: 0.9924 - val_loss: 3.0290 - val_accuracy: 0.5229</w:t>
+      </w:r>
+    </w:p>
+    <w:p>
+      <w:pPr>
+        <w:shd w:val="clear" w:color="auto" w:fill="FFFFFF"/>
+        <w:tabs>
+          <w:tab w:val="left" w:pos="916"/>
+          <w:tab w:val="left" w:pos="1832"/>
+          <w:tab w:val="left" w:pos="2748"/>
+          <w:tab w:val="left" w:pos="3664"/>
+          <w:tab w:val="left" w:pos="4580"/>
+          <w:tab w:val="left" w:pos="5496"/>
+          <w:tab w:val="left" w:pos="6412"/>
+          <w:tab w:val="left" w:pos="7328"/>
+          <w:tab w:val="left" w:pos="8244"/>
+          <w:tab w:val="left" w:pos="9160"/>
+          <w:tab w:val="left" w:pos="10076"/>
+          <w:tab w:val="left" w:pos="10992"/>
+          <w:tab w:val="left" w:pos="11908"/>
+          <w:tab w:val="left" w:pos="12824"/>
+          <w:tab w:val="left" w:pos="13740"/>
+          <w:tab w:val="left" w:pos="14656"/>
+        </w:tabs>
+        <w:wordWrap w:val="0"/>
+        <w:spacing w:after="0" w:line="240" w:lineRule="auto"/>
+        <w:textAlignment w:val="baseline"/>
+        <w:rPr>
+          <w:rFonts w:ascii="Courier New" w:eastAsia="Times New Roman" w:hAnsi="Courier New" w:cs="Courier New"/>
+          <w:color w:val="000000"/>
+          <w:sz w:val="21"/>
+          <w:szCs w:val="21"/>
+        </w:rPr>
+      </w:pPr>
+      <w:r>
+        <w:rPr>
+          <w:rFonts w:ascii="Courier New" w:eastAsia="Times New Roman" w:hAnsi="Courier New" w:cs="Courier New"/>
+          <w:color w:val="000000"/>
+          <w:sz w:val="21"/>
+          <w:szCs w:val="21"/>
+        </w:rPr>
+        <w:t>Epoch 18/20</w:t>
+      </w:r>
+    </w:p>
+    <w:p>
+      <w:pPr>
+        <w:shd w:val="clear" w:color="auto" w:fill="FFFFFF"/>
+        <w:tabs>
+          <w:tab w:val="left" w:pos="916"/>
+          <w:tab w:val="left" w:pos="1832"/>
+          <w:tab w:val="left" w:pos="2748"/>
+          <w:tab w:val="left" w:pos="3664"/>
+          <w:tab w:val="left" w:pos="4580"/>
+          <w:tab w:val="left" w:pos="5496"/>
+          <w:tab w:val="left" w:pos="6412"/>
+          <w:tab w:val="left" w:pos="7328"/>
+          <w:tab w:val="left" w:pos="8244"/>
+          <w:tab w:val="left" w:pos="9160"/>
+          <w:tab w:val="left" w:pos="10076"/>
+          <w:tab w:val="left" w:pos="10992"/>
+          <w:tab w:val="left" w:pos="11908"/>
+          <w:tab w:val="left" w:pos="12824"/>
+          <w:tab w:val="left" w:pos="13740"/>
+          <w:tab w:val="left" w:pos="14656"/>
+        </w:tabs>
+        <w:wordWrap w:val="0"/>
+        <w:spacing w:after="0" w:line="240" w:lineRule="auto"/>
+        <w:textAlignment w:val="baseline"/>
+        <w:rPr>
+          <w:rFonts w:ascii="Courier New" w:eastAsia="Times New Roman" w:hAnsi="Courier New" w:cs="Courier New"/>
+          <w:color w:val="000000"/>
+          <w:sz w:val="21"/>
+          <w:szCs w:val="21"/>
+        </w:rPr>
+      </w:pPr>
+      <w:r>
+        <w:rPr>
+          <w:rFonts w:ascii="Courier New" w:eastAsia="Times New Roman" w:hAnsi="Courier New" w:cs="Courier New"/>
+          <w:color w:val="000000"/>
+          <w:sz w:val="21"/>
+          <w:szCs w:val="21"/>
+        </w:rPr>
+        <w:t>822/822 [==============================] - ETA: 0s - loss: 0.0199 - accuracy: 0.9935WARNING:tensorflow:Can save best model only with val_acc available, skipping.</w:t>
+      </w:r>
+    </w:p>
+    <w:p>
+      <w:pPr>
+        <w:shd w:val="clear" w:color="auto" w:fill="FFFFFF"/>
+        <w:tabs>
+          <w:tab w:val="left" w:pos="916"/>
+          <w:tab w:val="left" w:pos="1832"/>
+          <w:tab w:val="left" w:pos="2748"/>
+          <w:tab w:val="left" w:pos="3664"/>
+          <w:tab w:val="left" w:pos="4580"/>
+          <w:tab w:val="left" w:pos="5496"/>
+          <w:tab w:val="left" w:pos="6412"/>
+          <w:tab w:val="left" w:pos="7328"/>
+          <w:tab w:val="left" w:pos="8244"/>
+          <w:tab w:val="left" w:pos="9160"/>
+          <w:tab w:val="left" w:pos="10076"/>
+          <w:tab w:val="left" w:pos="10992"/>
+          <w:tab w:val="left" w:pos="11908"/>
+          <w:tab w:val="left" w:pos="12824"/>
+          <w:tab w:val="left" w:pos="13740"/>
+          <w:tab w:val="left" w:pos="14656"/>
+        </w:tabs>
+        <w:wordWrap w:val="0"/>
+        <w:spacing w:after="0" w:line="240" w:lineRule="auto"/>
+        <w:textAlignment w:val="baseline"/>
+        <w:rPr>
+          <w:rFonts w:ascii="Courier New" w:eastAsia="Times New Roman" w:hAnsi="Courier New" w:cs="Courier New"/>
+          <w:color w:val="000000"/>
+          <w:sz w:val="21"/>
+          <w:szCs w:val="21"/>
+        </w:rPr>
+      </w:pPr>
+      <w:r>
+        <w:rPr>
+          <w:rFonts w:ascii="Courier New" w:eastAsia="Times New Roman" w:hAnsi="Courier New" w:cs="Courier New"/>
+          <w:color w:val="000000"/>
+          <w:sz w:val="21"/>
+          <w:szCs w:val="21"/>
+        </w:rPr>
+        <w:t>822/822 [==============================] - 123s 150ms/step - loss: 0.0199 - accuracy: 0.9935 - val_loss: 4.5286 - val_accuracy: 0.4399</w:t>
+      </w:r>
+    </w:p>
+    <w:p>
+      <w:pPr>
+        <w:shd w:val="clear" w:color="auto" w:fill="FFFFFF"/>
+        <w:tabs>
+          <w:tab w:val="left" w:pos="916"/>
+          <w:tab w:val="left" w:pos="1832"/>
+          <w:tab w:val="left" w:pos="2748"/>
+          <w:tab w:val="left" w:pos="3664"/>
+          <w:tab w:val="left" w:pos="4580"/>
+          <w:tab w:val="left" w:pos="5496"/>
+          <w:tab w:val="left" w:pos="6412"/>
+          <w:tab w:val="left" w:pos="7328"/>
+          <w:tab w:val="left" w:pos="8244"/>
+          <w:tab w:val="left" w:pos="9160"/>
+          <w:tab w:val="left" w:pos="10076"/>
+          <w:tab w:val="left" w:pos="10992"/>
+          <w:tab w:val="left" w:pos="11908"/>
+          <w:tab w:val="left" w:pos="12824"/>
+          <w:tab w:val="left" w:pos="13740"/>
+          <w:tab w:val="left" w:pos="14656"/>
+        </w:tabs>
+        <w:wordWrap w:val="0"/>
+        <w:spacing w:after="0" w:line="240" w:lineRule="auto"/>
+        <w:textAlignment w:val="baseline"/>
+        <w:rPr>
+          <w:rFonts w:ascii="Courier New" w:eastAsia="Times New Roman" w:hAnsi="Courier New" w:cs="Courier New"/>
+          <w:color w:val="000000"/>
+          <w:sz w:val="21"/>
+          <w:szCs w:val="21"/>
+        </w:rPr>
+      </w:pPr>
+      <w:r>
+        <w:rPr>
+          <w:rFonts w:ascii="Courier New" w:eastAsia="Times New Roman" w:hAnsi="Courier New" w:cs="Courier New"/>
+          <w:color w:val="000000"/>
+          <w:sz w:val="21"/>
+          <w:szCs w:val="21"/>
+        </w:rPr>
+        <w:t>Epoch 19/20</w:t>
+      </w:r>
+    </w:p>
+    <w:p>
+      <w:pPr>
+        <w:shd w:val="clear" w:color="auto" w:fill="FFFFFF"/>
+        <w:tabs>
+          <w:tab w:val="left" w:pos="916"/>
+          <w:tab w:val="left" w:pos="1832"/>
+          <w:tab w:val="left" w:pos="2748"/>
+          <w:tab w:val="left" w:pos="3664"/>
+          <w:tab w:val="left" w:pos="4580"/>
+          <w:tab w:val="left" w:pos="5496"/>
+          <w:tab w:val="left" w:pos="6412"/>
+          <w:tab w:val="left" w:pos="7328"/>
+          <w:tab w:val="left" w:pos="8244"/>
+          <w:tab w:val="left" w:pos="9160"/>
+          <w:tab w:val="left" w:pos="10076"/>
+          <w:tab w:val="left" w:pos="10992"/>
+          <w:tab w:val="left" w:pos="11908"/>
+          <w:tab w:val="left" w:pos="12824"/>
+          <w:tab w:val="left" w:pos="13740"/>
+          <w:tab w:val="left" w:pos="14656"/>
+        </w:tabs>
+        <w:wordWrap w:val="0"/>
+        <w:spacing w:after="0" w:line="240" w:lineRule="auto"/>
+        <w:textAlignment w:val="baseline"/>
+        <w:rPr>
+          <w:rFonts w:ascii="Courier New" w:eastAsia="Times New Roman" w:hAnsi="Courier New" w:cs="Courier New"/>
+          <w:color w:val="000000"/>
+          <w:sz w:val="21"/>
+          <w:szCs w:val="21"/>
+        </w:rPr>
+      </w:pPr>
+      <w:r>
+        <w:rPr>
+          <w:rFonts w:ascii="Courier New" w:eastAsia="Times New Roman" w:hAnsi="Courier New" w:cs="Courier New"/>
+          <w:color w:val="000000"/>
+          <w:sz w:val="21"/>
+          <w:szCs w:val="21"/>
+        </w:rPr>
+        <w:t>822/822 [==============================] - ETA: 0s - loss: 0.0140 - accuracy: 0.9949WARNING:tensorflow:Can save best model only with val_acc available, skipping.</w:t>
+      </w:r>
+    </w:p>
+    <w:p>
+      <w:pPr>
+        <w:shd w:val="clear" w:color="auto" w:fill="FFFFFF"/>
+        <w:tabs>
+          <w:tab w:val="left" w:pos="916"/>
+          <w:tab w:val="left" w:pos="1832"/>
+          <w:tab w:val="left" w:pos="2748"/>
+          <w:tab w:val="left" w:pos="3664"/>
+          <w:tab w:val="left" w:pos="4580"/>
+          <w:tab w:val="left" w:pos="5496"/>
+          <w:tab w:val="left" w:pos="6412"/>
+          <w:tab w:val="left" w:pos="7328"/>
+          <w:tab w:val="left" w:pos="8244"/>
+          <w:tab w:val="left" w:pos="9160"/>
+          <w:tab w:val="left" w:pos="10076"/>
+          <w:tab w:val="left" w:pos="10992"/>
+          <w:tab w:val="left" w:pos="11908"/>
+          <w:tab w:val="left" w:pos="12824"/>
+          <w:tab w:val="left" w:pos="13740"/>
+          <w:tab w:val="left" w:pos="14656"/>
+        </w:tabs>
+        <w:wordWrap w:val="0"/>
+        <w:spacing w:after="0" w:line="240" w:lineRule="auto"/>
+        <w:textAlignment w:val="baseline"/>
+        <w:rPr>
+          <w:rFonts w:ascii="Courier New" w:eastAsia="Times New Roman" w:hAnsi="Courier New" w:cs="Courier New"/>
+          <w:color w:val="000000"/>
+          <w:sz w:val="21"/>
+          <w:szCs w:val="21"/>
+        </w:rPr>
+      </w:pPr>
+      <w:r>
+        <w:rPr>
+          <w:rFonts w:ascii="Courier New" w:eastAsia="Times New Roman" w:hAnsi="Courier New" w:cs="Courier New"/>
+          <w:color w:val="000000"/>
+          <w:sz w:val="21"/>
+          <w:szCs w:val="21"/>
+        </w:rPr>
+        <w:t>822/822 [==============================] - 123s 150ms/step - loss: 0.0140 - accuracy: 0.9949 - val_loss: 4.8854 - val_accuracy: 0.4033</w:t>
+      </w:r>
+    </w:p>
+    <w:p>
+      <w:pPr>
+        <w:shd w:val="clear" w:color="auto" w:fill="FFFFFF"/>
+        <w:tabs>
+          <w:tab w:val="left" w:pos="916"/>
+          <w:tab w:val="left" w:pos="1832"/>
+          <w:tab w:val="left" w:pos="2748"/>
+          <w:tab w:val="left" w:pos="3664"/>
+          <w:tab w:val="left" w:pos="4580"/>
+          <w:tab w:val="left" w:pos="5496"/>
+          <w:tab w:val="left" w:pos="6412"/>
+          <w:tab w:val="left" w:pos="7328"/>
+          <w:tab w:val="left" w:pos="8244"/>
+          <w:tab w:val="left" w:pos="9160"/>
+          <w:tab w:val="left" w:pos="10076"/>
+          <w:tab w:val="left" w:pos="10992"/>
+          <w:tab w:val="left" w:pos="11908"/>
+          <w:tab w:val="left" w:pos="12824"/>
+          <w:tab w:val="left" w:pos="13740"/>
+          <w:tab w:val="left" w:pos="14656"/>
+        </w:tabs>
+        <w:wordWrap w:val="0"/>
+        <w:spacing w:after="0" w:line="240" w:lineRule="auto"/>
+        <w:textAlignment w:val="baseline"/>
+        <w:rPr>
+          <w:rFonts w:ascii="Courier New" w:eastAsia="Times New Roman" w:hAnsi="Courier New" w:cs="Courier New"/>
+          <w:color w:val="000000"/>
+          <w:sz w:val="21"/>
+          <w:szCs w:val="21"/>
+        </w:rPr>
+      </w:pPr>
+      <w:r>
+        <w:rPr>
+          <w:rFonts w:ascii="Courier New" w:eastAsia="Times New Roman" w:hAnsi="Courier New" w:cs="Courier New"/>
+          <w:color w:val="000000"/>
+          <w:sz w:val="21"/>
+          <w:szCs w:val="21"/>
+        </w:rPr>
+        <w:t>Epoch 20/20</w:t>
+      </w:r>
+    </w:p>
+    <w:p>
+      <w:pPr>
+        <w:shd w:val="clear" w:color="auto" w:fill="FFFFFF"/>
+        <w:tabs>
+          <w:tab w:val="left" w:pos="916"/>
+          <w:tab w:val="left" w:pos="1832"/>
+          <w:tab w:val="left" w:pos="2748"/>
+          <w:tab w:val="left" w:pos="3664"/>
+          <w:tab w:val="left" w:pos="4580"/>
+          <w:tab w:val="left" w:pos="5496"/>
+          <w:tab w:val="left" w:pos="6412"/>
+          <w:tab w:val="left" w:pos="7328"/>
+          <w:tab w:val="left" w:pos="8244"/>
+          <w:tab w:val="left" w:pos="9160"/>
+          <w:tab w:val="left" w:pos="10076"/>
+          <w:tab w:val="left" w:pos="10992"/>
+          <w:tab w:val="left" w:pos="11908"/>
+          <w:tab w:val="left" w:pos="12824"/>
+          <w:tab w:val="left" w:pos="13740"/>
+          <w:tab w:val="left" w:pos="14656"/>
+        </w:tabs>
+        <w:wordWrap w:val="0"/>
+        <w:spacing w:after="0" w:line="240" w:lineRule="auto"/>
+        <w:textAlignment w:val="baseline"/>
+        <w:rPr>
+          <w:rFonts w:ascii="Courier New" w:eastAsia="Times New Roman" w:hAnsi="Courier New" w:cs="Courier New"/>
+          <w:color w:val="000000"/>
+          <w:sz w:val="21"/>
+          <w:szCs w:val="21"/>
+        </w:rPr>
+      </w:pPr>
+      <w:r>
+        <w:rPr>
+          <w:rFonts w:ascii="Courier New" w:eastAsia="Times New Roman" w:hAnsi="Courier New" w:cs="Courier New"/>
+          <w:color w:val="000000"/>
+          <w:sz w:val="21"/>
+          <w:szCs w:val="21"/>
+        </w:rPr>
+        <w:t>822/822 [==============================] - ETA: 0s - loss: 0.0164 - accuracy: 0.9955WARNING:tensorflow:Can save best model only with val_acc available, skipping.</w:t>
+      </w:r>
+    </w:p>
+    <w:p>
+      <w:pPr>
+        <w:shd w:val="clear" w:color="auto" w:fill="FFFFFF"/>
+        <w:tabs>
+          <w:tab w:val="left" w:pos="916"/>
+          <w:tab w:val="left" w:pos="1832"/>
+          <w:tab w:val="left" w:pos="2748"/>
+          <w:tab w:val="left" w:pos="3664"/>
+          <w:tab w:val="left" w:pos="4580"/>
+          <w:tab w:val="left" w:pos="5496"/>
+          <w:tab w:val="left" w:pos="6412"/>
+          <w:tab w:val="left" w:pos="7328"/>
+          <w:tab w:val="left" w:pos="8244"/>
+          <w:tab w:val="left" w:pos="9160"/>
+          <w:tab w:val="left" w:pos="10076"/>
+          <w:tab w:val="left" w:pos="10992"/>
+          <w:tab w:val="left" w:pos="11908"/>
+          <w:tab w:val="left" w:pos="12824"/>
+          <w:tab w:val="left" w:pos="13740"/>
+          <w:tab w:val="left" w:pos="14656"/>
+        </w:tabs>
+        <w:wordWrap w:val="0"/>
+        <w:spacing w:after="0" w:line="240" w:lineRule="auto"/>
+        <w:textAlignment w:val="baseline"/>
+        <w:rPr>
+          <w:rFonts w:ascii="Courier New" w:eastAsia="Times New Roman" w:hAnsi="Courier New" w:cs="Courier New"/>
+          <w:color w:val="000000"/>
+          <w:sz w:val="21"/>
+          <w:szCs w:val="21"/>
+        </w:rPr>
+      </w:pPr>
+      <w:r>
+        <w:rPr>
+          <w:rFonts w:ascii="Courier New" w:eastAsia="Times New Roman" w:hAnsi="Courier New" w:cs="Courier New"/>
+          <w:color w:val="000000"/>
+          <w:sz w:val="21"/>
+          <w:szCs w:val="21"/>
+        </w:rPr>
+        <w:t>822/822 [==============================] - 120s 146ms/step - loss: 0.0164 - accuracy: 0.9955 - val_loss: 5.3347 - val_accuracy: 0.5010</w:t>
+      </w:r>
+    </w:p>
+    <w:p/>
+    <w:p>
+      <w:r>
+        <w:drawing>
+          <wp:inline distT="0" distB="0" distL="0" distR="0" wp14:anchorId="409A7BA1" wp14:editId="01859DDE">
+            <wp:extent cx="3619814" cy="1943268"/>
+            <wp:effectExtent l="0" t="0" r="0" b="0"/>
+            <wp:docPr id="30" name="Picture 30" descr="Chart, line chart&#10;&#10;Description automatically generated"/>
+            <wp:cNvGraphicFramePr>
+              <a:graphicFrameLocks xmlns:a="http://schemas.openxmlformats.org/drawingml/2006/main" noChangeAspect="1"/>
+            </wp:cNvGraphicFramePr>
+            <a:graphic xmlns:a="http://schemas.openxmlformats.org/drawingml/2006/main">
+              <a:graphicData uri="http://schemas.openxmlformats.org/drawingml/2006/picture">
+                <pic:pic xmlns:pic="http://schemas.openxmlformats.org/drawingml/2006/picture">
+                  <pic:nvPicPr>
+                    <pic:cNvPr id="30" name="Picture 30" descr="Chart, line chart&#10;&#10;Description automatically generated"/>
+                    <pic:cNvPicPr/>
+                  </pic:nvPicPr>
+                  <pic:blipFill>
+                    <a:blip r:embed="rId29"/>
+                    <a:stretch>
+                      <a:fillRect/>
+                    </a:stretch>
+                  </pic:blipFill>
+                  <pic:spPr>
+                    <a:xfrm>
+                      <a:off x="0" y="0"/>
+                      <a:ext cx="3619814" cy="1943268"/>
+                    </a:xfrm>
+                    <a:prstGeom prst="rect">
+                      <a:avLst/>
+                    </a:prstGeom>
+                  </pic:spPr>
+                </pic:pic>
+              </a:graphicData>
+            </a:graphic>
+          </wp:inline>
+        </w:drawing>
+      </w:r>
+    </w:p>
+    <w:p>
+      <w:r>
+        <w:lastRenderedPageBreak/>
+        <w:drawing>
+          <wp:inline distT="0" distB="0" distL="0" distR="0" wp14:anchorId="326CAEA8" wp14:editId="0E752E56">
+            <wp:extent cx="2103302" cy="2209992"/>
+            <wp:effectExtent l="0" t="0" r="0" b="0"/>
+            <wp:docPr id="31" name="Picture 31" descr="Chart, treemap chart&#10;&#10;Description automatically generated"/>
+            <wp:cNvGraphicFramePr>
+              <a:graphicFrameLocks xmlns:a="http://schemas.openxmlformats.org/drawingml/2006/main" noChangeAspect="1"/>
+            </wp:cNvGraphicFramePr>
+            <a:graphic xmlns:a="http://schemas.openxmlformats.org/drawingml/2006/main">
+              <a:graphicData uri="http://schemas.openxmlformats.org/drawingml/2006/picture">
+                <pic:pic xmlns:pic="http://schemas.openxmlformats.org/drawingml/2006/picture">
+                  <pic:nvPicPr>
+                    <pic:cNvPr id="31" name="Picture 31" descr="Chart, treemap chart&#10;&#10;Description automatically generated"/>
+                    <pic:cNvPicPr/>
+                  </pic:nvPicPr>
+                  <pic:blipFill>
+                    <a:blip r:embed="rId30"/>
+                    <a:stretch>
+                      <a:fillRect/>
+                    </a:stretch>
+                  </pic:blipFill>
+                  <pic:spPr>
+                    <a:xfrm>
+                      <a:off x="0" y="0"/>
+                      <a:ext cx="2103302" cy="2209992"/>
+                    </a:xfrm>
+                    <a:prstGeom prst="rect">
+                      <a:avLst/>
+                    </a:prstGeom>
+                  </pic:spPr>
+                </pic:pic>
+              </a:graphicData>
+            </a:graphic>
+          </wp:inline>
+        </w:drawing>
+      </w:r>
+    </w:p>
+    <w:p/>
+    <w:p/>
+    <w:p/>
+    <w:p>
+      <w:r>
         <w:drawing>
           <wp:inline distT="0" distB="0" distL="0" distR="0" wp14:anchorId="5662EB0B" wp14:editId="2BDFF012">
             <wp:extent cx="4008467" cy="2362405"/>
@@ -915,7 +3586,7 @@
                     <pic:cNvPicPr/>
                   </pic:nvPicPr>
                   <pic:blipFill>
-                    <a:blip r:embed="rId25"/>
+                    <a:blip r:embed="rId31"/>
                     <a:stretch>
                       <a:fillRect/>
                     </a:stretch>
@@ -955,7 +3626,7 @@
                     <pic:cNvPicPr/>
                   </pic:nvPicPr>
                   <pic:blipFill>
-                    <a:blip r:embed="rId26"/>
+                    <a:blip r:embed="rId32"/>
                     <a:stretch>
                       <a:fillRect/>
                     </a:stretch>
@@ -995,7 +3666,7 @@
                     <pic:cNvPicPr/>
                   </pic:nvPicPr>
                   <pic:blipFill>
-                    <a:blip r:embed="rId27"/>
+                    <a:blip r:embed="rId33"/>
                     <a:stretch>
                       <a:fillRect/>
                     </a:stretch>
@@ -1016,6 +3687,8 @@
         </w:drawing>
       </w:r>
     </w:p>
+    <w:p/>
+    <w:p/>
     <w:p/>
     <w:sectPr>
       <w:pgSz w:w="12240" w:h="15840"/>
@@ -1453,6 +4126,54 @@
     <w:semiHidden/>
     <w:unhideWhenUsed/>
   </w:style>
+  <w:style w:type="paragraph" w:styleId="HTMLPreformatted">
+    <w:name w:val="HTML Preformatted"/>
+    <w:basedOn w:val="Normal"/>
+    <w:link w:val="HTMLPreformattedChar"/>
+    <w:uiPriority w:val="99"/>
+    <w:semiHidden/>
+    <w:unhideWhenUsed/>
+    <w:rsid w:val="0006602A"/>
+    <w:pPr>
+      <w:tabs>
+        <w:tab w:val="left" w:pos="916"/>
+        <w:tab w:val="left" w:pos="1832"/>
+        <w:tab w:val="left" w:pos="2748"/>
+        <w:tab w:val="left" w:pos="3664"/>
+        <w:tab w:val="left" w:pos="4580"/>
+        <w:tab w:val="left" w:pos="5496"/>
+        <w:tab w:val="left" w:pos="6412"/>
+        <w:tab w:val="left" w:pos="7328"/>
+        <w:tab w:val="left" w:pos="8244"/>
+        <w:tab w:val="left" w:pos="9160"/>
+        <w:tab w:val="left" w:pos="10076"/>
+        <w:tab w:val="left" w:pos="10992"/>
+        <w:tab w:val="left" w:pos="11908"/>
+        <w:tab w:val="left" w:pos="12824"/>
+        <w:tab w:val="left" w:pos="13740"/>
+        <w:tab w:val="left" w:pos="14656"/>
+      </w:tabs>
+      <w:spacing w:after="0" w:line="240" w:lineRule="auto"/>
+    </w:pPr>
+    <w:rPr>
+      <w:rFonts w:ascii="Courier New" w:eastAsia="Times New Roman" w:hAnsi="Courier New" w:cs="Courier New"/>
+      <w:sz w:val="20"/>
+      <w:szCs w:val="20"/>
+    </w:rPr>
+  </w:style>
+  <w:style w:type="character" w:customStyle="1" w:styleId="HTMLPreformattedChar">
+    <w:name w:val="HTML Preformatted Char"/>
+    <w:basedOn w:val="DefaultParagraphFont"/>
+    <w:link w:val="HTMLPreformatted"/>
+    <w:uiPriority w:val="99"/>
+    <w:semiHidden/>
+    <w:rsid w:val="0006602A"/>
+    <w:rPr>
+      <w:rFonts w:ascii="Courier New" w:eastAsia="Times New Roman" w:hAnsi="Courier New" w:cs="Courier New"/>
+      <w:sz w:val="20"/>
+      <w:szCs w:val="20"/>
+    </w:rPr>
+  </w:style>
 </w:styles>
 </file>
 
